--- a/Quotation/R K Enginerring Works 106.docx
+++ b/Quotation/R K Enginerring Works 106.docx
@@ -5,15 +5,6 @@
     <w:p>
       <w:pPr>
         <w:rPr>
-          <w:sz w:val="24"/>
-          <w:szCs w:val="24"/>
-        </w:rPr>
-      </w:pPr>
-    </w:p>
-    <w:p>
-      <w:pPr>
-        <w:jc w:val="center"/>
-        <w:rPr>
           <w:b/>
           <w:sz w:val="24"/>
           <w:szCs w:val="24"/>
@@ -22,21 +13,37 @@
     </w:p>
     <w:p>
       <w:pPr>
-        <w:jc w:val="center"/>
         <w:rPr>
           <w:b/>
           <w:sz w:val="24"/>
           <w:szCs w:val="24"/>
         </w:rPr>
       </w:pPr>
-      <w:bookmarkStart w:id="0" w:name="_GoBack"/>
-      <w:bookmarkEnd w:id="0"/>
-      <w:r>
+    </w:p>
+    <w:p>
+      <w:pPr>
         <w:rPr>
           <w:b/>
           <w:sz w:val="24"/>
           <w:szCs w:val="24"/>
         </w:rPr>
+      </w:pPr>
+    </w:p>
+    <w:p>
+      <w:pPr>
+        <w:jc w:val="center"/>
+        <w:rPr>
+          <w:b/>
+          <w:sz w:val="24"/>
+          <w:szCs w:val="24"/>
+        </w:rPr>
+      </w:pPr>
+      <w:r>
+        <w:rPr>
+          <w:b/>
+          <w:sz w:val="24"/>
+          <w:szCs w:val="24"/>
+        </w:rPr>
         <w:t>QUOTATION</w:t>
       </w:r>
     </w:p>
@@ -151,7 +158,7 @@
           <w:sz w:val="24"/>
           <w:szCs w:val="24"/>
         </w:rPr>
-        <w:t>22</w:t>
+        <w:t>27</w:t>
       </w:r>
       <w:r>
         <w:rPr>
@@ -330,23 +337,23 @@
     </w:p>
     <w:tbl>
       <w:tblPr>
-        <w:tblW w:w="10005" w:type="dxa"/>
+        <w:tblW w:w="10089" w:type="dxa"/>
         <w:tblLook w:val="04A0" w:firstRow="1" w:lastRow="0" w:firstColumn="1" w:lastColumn="0" w:noHBand="0" w:noVBand="1"/>
       </w:tblPr>
       <w:tblGrid>
-        <w:gridCol w:w="806"/>
-        <w:gridCol w:w="5288"/>
-        <w:gridCol w:w="1117"/>
-        <w:gridCol w:w="1269"/>
-        <w:gridCol w:w="1525"/>
+        <w:gridCol w:w="812"/>
+        <w:gridCol w:w="5334"/>
+        <w:gridCol w:w="1126"/>
+        <w:gridCol w:w="1279"/>
+        <w:gridCol w:w="1538"/>
       </w:tblGrid>
       <w:tr>
         <w:trPr>
-          <w:trHeight w:val="313"/>
+          <w:trHeight w:val="365"/>
         </w:trPr>
         <w:tc>
           <w:tcPr>
-            <w:tcW w:w="806" w:type="dxa"/>
+            <w:tcW w:w="812" w:type="dxa"/>
             <w:tcBorders>
               <w:top w:val="single" w:sz="4" w:space="0" w:color="auto"/>
               <w:left w:val="single" w:sz="4" w:space="0" w:color="auto"/>
@@ -386,7 +393,7 @@
         </w:tc>
         <w:tc>
           <w:tcPr>
-            <w:tcW w:w="5287" w:type="dxa"/>
+            <w:tcW w:w="5333" w:type="dxa"/>
             <w:tcBorders>
               <w:top w:val="single" w:sz="4" w:space="0" w:color="auto"/>
               <w:left w:val="nil"/>
@@ -426,7 +433,7 @@
         </w:tc>
         <w:tc>
           <w:tcPr>
-            <w:tcW w:w="1117" w:type="dxa"/>
+            <w:tcW w:w="1126" w:type="dxa"/>
             <w:tcBorders>
               <w:top w:val="single" w:sz="4" w:space="0" w:color="auto"/>
               <w:left w:val="nil"/>
@@ -466,7 +473,7 @@
         </w:tc>
         <w:tc>
           <w:tcPr>
-            <w:tcW w:w="1268" w:type="dxa"/>
+            <w:tcW w:w="1279" w:type="dxa"/>
             <w:tcBorders>
               <w:top w:val="single" w:sz="4" w:space="0" w:color="auto"/>
               <w:left w:val="nil"/>
@@ -506,7 +513,7 @@
         </w:tc>
         <w:tc>
           <w:tcPr>
-            <w:tcW w:w="1525" w:type="dxa"/>
+            <w:tcW w:w="1537" w:type="dxa"/>
             <w:tcBorders>
               <w:top w:val="single" w:sz="4" w:space="0" w:color="auto"/>
               <w:left w:val="nil"/>
@@ -547,11 +554,11 @@
       </w:tr>
       <w:tr>
         <w:trPr>
-          <w:trHeight w:val="473"/>
+          <w:trHeight w:val="555"/>
         </w:trPr>
         <w:tc>
           <w:tcPr>
-            <w:tcW w:w="806" w:type="dxa"/>
+            <w:tcW w:w="812" w:type="dxa"/>
             <w:tcBorders>
               <w:top w:val="nil"/>
               <w:left w:val="single" w:sz="4" w:space="0" w:color="auto"/>
@@ -587,7 +594,7 @@
         </w:tc>
         <w:tc>
           <w:tcPr>
-            <w:tcW w:w="5287" w:type="dxa"/>
+            <w:tcW w:w="5333" w:type="dxa"/>
             <w:tcBorders>
               <w:top w:val="nil"/>
               <w:left w:val="nil"/>
@@ -623,7 +630,7 @@
         </w:tc>
         <w:tc>
           <w:tcPr>
-            <w:tcW w:w="1117" w:type="dxa"/>
+            <w:tcW w:w="1126" w:type="dxa"/>
             <w:tcBorders>
               <w:top w:val="nil"/>
               <w:left w:val="nil"/>
@@ -653,13 +660,13 @@
                 <w:sz w:val="22"/>
                 <w:szCs w:val="22"/>
               </w:rPr>
-              <w:t>3</w:t>
-            </w:r>
-          </w:p>
-        </w:tc>
-        <w:tc>
-          <w:tcPr>
-            <w:tcW w:w="1268" w:type="dxa"/>
+              <w:t>2</w:t>
+            </w:r>
+          </w:p>
+        </w:tc>
+        <w:tc>
+          <w:tcPr>
+            <w:tcW w:w="1279" w:type="dxa"/>
             <w:tcBorders>
               <w:top w:val="nil"/>
               <w:left w:val="nil"/>
@@ -689,13 +696,13 @@
                 <w:sz w:val="22"/>
                 <w:szCs w:val="22"/>
               </w:rPr>
-              <w:t>9320</w:t>
-            </w:r>
-          </w:p>
-        </w:tc>
-        <w:tc>
-          <w:tcPr>
-            <w:tcW w:w="1525" w:type="dxa"/>
+              <w:t>8900</w:t>
+            </w:r>
+          </w:p>
+        </w:tc>
+        <w:tc>
+          <w:tcPr>
+            <w:tcW w:w="1537" w:type="dxa"/>
             <w:tcBorders>
               <w:top w:val="nil"/>
               <w:left w:val="nil"/>
@@ -725,7 +732,562 @@
                 <w:sz w:val="22"/>
                 <w:szCs w:val="22"/>
               </w:rPr>
-              <w:t>27960</w:t>
+              <w:t>17800</w:t>
+            </w:r>
+          </w:p>
+        </w:tc>
+      </w:tr>
+      <w:tr>
+        <w:trPr>
+          <w:trHeight w:val="292"/>
+        </w:trPr>
+        <w:tc>
+          <w:tcPr>
+            <w:tcW w:w="812" w:type="dxa"/>
+            <w:tcBorders>
+              <w:top w:val="nil"/>
+              <w:left w:val="single" w:sz="4" w:space="0" w:color="auto"/>
+              <w:bottom w:val="single" w:sz="4" w:space="0" w:color="auto"/>
+              <w:right w:val="single" w:sz="4" w:space="0" w:color="auto"/>
+            </w:tcBorders>
+            <w:shd w:val="clear" w:color="auto" w:fill="auto"/>
+            <w:vAlign w:val="center"/>
+            <w:hideMark/>
+          </w:tcPr>
+          <w:p>
+            <w:pPr>
+              <w:jc w:val="center"/>
+              <w:rPr>
+                <w:rFonts w:ascii="Calibri" w:hAnsi="Calibri" w:cs="Calibri"/>
+                <w:color w:val="000000"/>
+                <w:kern w:val="0"/>
+                <w:sz w:val="22"/>
+                <w:szCs w:val="22"/>
+              </w:rPr>
+            </w:pPr>
+            <w:r>
+              <w:rPr>
+                <w:rFonts w:ascii="Calibri" w:hAnsi="Calibri" w:cs="Calibri"/>
+                <w:color w:val="000000"/>
+                <w:kern w:val="0"/>
+                <w:sz w:val="22"/>
+                <w:szCs w:val="22"/>
+              </w:rPr>
+              <w:t>2</w:t>
+            </w:r>
+          </w:p>
+        </w:tc>
+        <w:tc>
+          <w:tcPr>
+            <w:tcW w:w="5333" w:type="dxa"/>
+            <w:tcBorders>
+              <w:top w:val="nil"/>
+              <w:left w:val="nil"/>
+              <w:bottom w:val="single" w:sz="4" w:space="0" w:color="auto"/>
+              <w:right w:val="single" w:sz="4" w:space="0" w:color="auto"/>
+            </w:tcBorders>
+            <w:shd w:val="clear" w:color="auto" w:fill="auto"/>
+            <w:vAlign w:val="center"/>
+            <w:hideMark/>
+          </w:tcPr>
+          <w:p>
+            <w:pPr>
+              <w:jc w:val="center"/>
+              <w:rPr>
+                <w:rFonts w:ascii="Calibri" w:hAnsi="Calibri" w:cs="Calibri"/>
+                <w:color w:val="000000"/>
+                <w:kern w:val="0"/>
+                <w:sz w:val="22"/>
+                <w:szCs w:val="22"/>
+              </w:rPr>
+            </w:pPr>
+            <w:r>
+              <w:rPr>
+                <w:rFonts w:ascii="Calibri" w:hAnsi="Calibri" w:cs="Calibri"/>
+                <w:color w:val="000000"/>
+                <w:kern w:val="0"/>
+                <w:sz w:val="22"/>
+                <w:szCs w:val="22"/>
+              </w:rPr>
+              <w:t>Honeywell NVR Professional Series 5CH</w:t>
+            </w:r>
+          </w:p>
+        </w:tc>
+        <w:tc>
+          <w:tcPr>
+            <w:tcW w:w="1126" w:type="dxa"/>
+            <w:tcBorders>
+              <w:top w:val="nil"/>
+              <w:left w:val="nil"/>
+              <w:bottom w:val="single" w:sz="4" w:space="0" w:color="auto"/>
+              <w:right w:val="single" w:sz="4" w:space="0" w:color="auto"/>
+            </w:tcBorders>
+            <w:shd w:val="clear" w:color="auto" w:fill="auto"/>
+            <w:vAlign w:val="center"/>
+            <w:hideMark/>
+          </w:tcPr>
+          <w:p>
+            <w:pPr>
+              <w:jc w:val="center"/>
+              <w:rPr>
+                <w:rFonts w:ascii="Calibri" w:hAnsi="Calibri" w:cs="Calibri"/>
+                <w:color w:val="000000"/>
+                <w:kern w:val="0"/>
+                <w:sz w:val="22"/>
+                <w:szCs w:val="22"/>
+              </w:rPr>
+            </w:pPr>
+            <w:r>
+              <w:rPr>
+                <w:rFonts w:ascii="Calibri" w:hAnsi="Calibri" w:cs="Calibri"/>
+                <w:color w:val="000000"/>
+                <w:kern w:val="0"/>
+                <w:sz w:val="22"/>
+                <w:szCs w:val="22"/>
+              </w:rPr>
+              <w:t>1</w:t>
+            </w:r>
+          </w:p>
+        </w:tc>
+        <w:tc>
+          <w:tcPr>
+            <w:tcW w:w="1279" w:type="dxa"/>
+            <w:tcBorders>
+              <w:top w:val="nil"/>
+              <w:left w:val="nil"/>
+              <w:bottom w:val="single" w:sz="4" w:space="0" w:color="auto"/>
+              <w:right w:val="single" w:sz="4" w:space="0" w:color="auto"/>
+            </w:tcBorders>
+            <w:shd w:val="clear" w:color="auto" w:fill="auto"/>
+            <w:vAlign w:val="center"/>
+            <w:hideMark/>
+          </w:tcPr>
+          <w:p>
+            <w:pPr>
+              <w:jc w:val="center"/>
+              <w:rPr>
+                <w:rFonts w:ascii="Calibri" w:hAnsi="Calibri" w:cs="Calibri"/>
+                <w:color w:val="000000"/>
+                <w:kern w:val="0"/>
+                <w:sz w:val="22"/>
+                <w:szCs w:val="22"/>
+              </w:rPr>
+            </w:pPr>
+            <w:r>
+              <w:rPr>
+                <w:rFonts w:ascii="Calibri" w:hAnsi="Calibri" w:cs="Calibri"/>
+                <w:color w:val="000000"/>
+                <w:kern w:val="0"/>
+                <w:sz w:val="22"/>
+                <w:szCs w:val="22"/>
+              </w:rPr>
+              <w:t>8820</w:t>
+            </w:r>
+          </w:p>
+        </w:tc>
+        <w:tc>
+          <w:tcPr>
+            <w:tcW w:w="1537" w:type="dxa"/>
+            <w:tcBorders>
+              <w:top w:val="nil"/>
+              <w:left w:val="nil"/>
+              <w:bottom w:val="single" w:sz="4" w:space="0" w:color="auto"/>
+              <w:right w:val="single" w:sz="4" w:space="0" w:color="auto"/>
+            </w:tcBorders>
+            <w:shd w:val="clear" w:color="auto" w:fill="auto"/>
+            <w:vAlign w:val="center"/>
+            <w:hideMark/>
+          </w:tcPr>
+          <w:p>
+            <w:pPr>
+              <w:jc w:val="center"/>
+              <w:rPr>
+                <w:rFonts w:ascii="Calibri" w:hAnsi="Calibri" w:cs="Calibri"/>
+                <w:color w:val="000000"/>
+                <w:kern w:val="0"/>
+                <w:sz w:val="22"/>
+                <w:szCs w:val="22"/>
+              </w:rPr>
+            </w:pPr>
+            <w:r>
+              <w:rPr>
+                <w:rFonts w:ascii="Calibri" w:hAnsi="Calibri" w:cs="Calibri"/>
+                <w:color w:val="000000"/>
+                <w:kern w:val="0"/>
+                <w:sz w:val="22"/>
+                <w:szCs w:val="22"/>
+              </w:rPr>
+              <w:t>8820</w:t>
+            </w:r>
+          </w:p>
+        </w:tc>
+      </w:tr>
+      <w:tr>
+        <w:trPr>
+          <w:trHeight w:val="303"/>
+        </w:trPr>
+        <w:tc>
+          <w:tcPr>
+            <w:tcW w:w="812" w:type="dxa"/>
+            <w:tcBorders>
+              <w:top w:val="nil"/>
+              <w:left w:val="single" w:sz="4" w:space="0" w:color="auto"/>
+              <w:bottom w:val="single" w:sz="4" w:space="0" w:color="auto"/>
+              <w:right w:val="single" w:sz="4" w:space="0" w:color="auto"/>
+            </w:tcBorders>
+            <w:shd w:val="clear" w:color="auto" w:fill="auto"/>
+            <w:vAlign w:val="center"/>
+            <w:hideMark/>
+          </w:tcPr>
+          <w:p>
+            <w:pPr>
+              <w:jc w:val="center"/>
+              <w:rPr>
+                <w:rFonts w:ascii="Calibri" w:hAnsi="Calibri" w:cs="Calibri"/>
+                <w:color w:val="000000"/>
+                <w:kern w:val="0"/>
+                <w:sz w:val="22"/>
+                <w:szCs w:val="22"/>
+              </w:rPr>
+            </w:pPr>
+            <w:r>
+              <w:rPr>
+                <w:rFonts w:ascii="Calibri" w:hAnsi="Calibri" w:cs="Calibri"/>
+                <w:color w:val="000000"/>
+                <w:kern w:val="0"/>
+                <w:sz w:val="22"/>
+                <w:szCs w:val="22"/>
+              </w:rPr>
+              <w:t>3</w:t>
+            </w:r>
+          </w:p>
+        </w:tc>
+        <w:tc>
+          <w:tcPr>
+            <w:tcW w:w="5333" w:type="dxa"/>
+            <w:tcBorders>
+              <w:top w:val="nil"/>
+              <w:left w:val="nil"/>
+              <w:bottom w:val="single" w:sz="4" w:space="0" w:color="auto"/>
+              <w:right w:val="single" w:sz="4" w:space="0" w:color="auto"/>
+            </w:tcBorders>
+            <w:shd w:val="clear" w:color="auto" w:fill="auto"/>
+            <w:vAlign w:val="center"/>
+            <w:hideMark/>
+          </w:tcPr>
+          <w:p>
+            <w:pPr>
+              <w:jc w:val="center"/>
+              <w:rPr>
+                <w:rFonts w:ascii="Calibri" w:hAnsi="Calibri" w:cs="Calibri"/>
+                <w:color w:val="000000"/>
+                <w:kern w:val="0"/>
+                <w:sz w:val="22"/>
+                <w:szCs w:val="22"/>
+              </w:rPr>
+            </w:pPr>
+            <w:r>
+              <w:rPr>
+                <w:rFonts w:ascii="Calibri" w:hAnsi="Calibri" w:cs="Calibri"/>
+                <w:color w:val="000000"/>
+                <w:kern w:val="0"/>
+                <w:sz w:val="22"/>
+                <w:szCs w:val="22"/>
+              </w:rPr>
+              <w:t>WD Purple Surveillance Hard Disk 2 TB</w:t>
+            </w:r>
+          </w:p>
+        </w:tc>
+        <w:tc>
+          <w:tcPr>
+            <w:tcW w:w="1126" w:type="dxa"/>
+            <w:tcBorders>
+              <w:top w:val="nil"/>
+              <w:left w:val="nil"/>
+              <w:bottom w:val="single" w:sz="4" w:space="0" w:color="auto"/>
+              <w:right w:val="single" w:sz="4" w:space="0" w:color="auto"/>
+            </w:tcBorders>
+            <w:shd w:val="clear" w:color="auto" w:fill="auto"/>
+            <w:vAlign w:val="center"/>
+            <w:hideMark/>
+          </w:tcPr>
+          <w:p>
+            <w:pPr>
+              <w:jc w:val="center"/>
+              <w:rPr>
+                <w:rFonts w:ascii="Calibri" w:hAnsi="Calibri" w:cs="Calibri"/>
+                <w:color w:val="000000"/>
+                <w:kern w:val="0"/>
+                <w:sz w:val="22"/>
+                <w:szCs w:val="22"/>
+              </w:rPr>
+            </w:pPr>
+            <w:r>
+              <w:rPr>
+                <w:rFonts w:ascii="Calibri" w:hAnsi="Calibri" w:cs="Calibri"/>
+                <w:color w:val="000000"/>
+                <w:kern w:val="0"/>
+                <w:sz w:val="22"/>
+                <w:szCs w:val="22"/>
+              </w:rPr>
+              <w:t>1</w:t>
+            </w:r>
+          </w:p>
+        </w:tc>
+        <w:tc>
+          <w:tcPr>
+            <w:tcW w:w="1279" w:type="dxa"/>
+            <w:tcBorders>
+              <w:top w:val="nil"/>
+              <w:left w:val="nil"/>
+              <w:bottom w:val="single" w:sz="4" w:space="0" w:color="auto"/>
+              <w:right w:val="single" w:sz="4" w:space="0" w:color="auto"/>
+            </w:tcBorders>
+            <w:shd w:val="clear" w:color="auto" w:fill="auto"/>
+            <w:vAlign w:val="center"/>
+            <w:hideMark/>
+          </w:tcPr>
+          <w:p>
+            <w:pPr>
+              <w:jc w:val="center"/>
+              <w:rPr>
+                <w:rFonts w:ascii="Calibri" w:hAnsi="Calibri" w:cs="Calibri"/>
+                <w:color w:val="000000"/>
+                <w:kern w:val="0"/>
+                <w:sz w:val="22"/>
+                <w:szCs w:val="22"/>
+              </w:rPr>
+            </w:pPr>
+            <w:r>
+              <w:rPr>
+                <w:rFonts w:ascii="Calibri" w:hAnsi="Calibri" w:cs="Calibri"/>
+                <w:color w:val="000000"/>
+                <w:kern w:val="0"/>
+                <w:sz w:val="22"/>
+                <w:szCs w:val="22"/>
+              </w:rPr>
+              <w:t>5500</w:t>
+            </w:r>
+          </w:p>
+        </w:tc>
+        <w:tc>
+          <w:tcPr>
+            <w:tcW w:w="1537" w:type="dxa"/>
+            <w:tcBorders>
+              <w:top w:val="nil"/>
+              <w:left w:val="nil"/>
+              <w:bottom w:val="single" w:sz="4" w:space="0" w:color="auto"/>
+              <w:right w:val="single" w:sz="4" w:space="0" w:color="auto"/>
+            </w:tcBorders>
+            <w:shd w:val="clear" w:color="auto" w:fill="auto"/>
+            <w:vAlign w:val="center"/>
+            <w:hideMark/>
+          </w:tcPr>
+          <w:p>
+            <w:pPr>
+              <w:jc w:val="center"/>
+              <w:rPr>
+                <w:rFonts w:ascii="Calibri" w:hAnsi="Calibri" w:cs="Calibri"/>
+                <w:color w:val="000000"/>
+                <w:kern w:val="0"/>
+                <w:sz w:val="22"/>
+                <w:szCs w:val="22"/>
+              </w:rPr>
+            </w:pPr>
+            <w:r>
+              <w:rPr>
+                <w:rFonts w:ascii="Calibri" w:hAnsi="Calibri" w:cs="Calibri"/>
+                <w:color w:val="000000"/>
+                <w:kern w:val="0"/>
+                <w:sz w:val="22"/>
+                <w:szCs w:val="22"/>
+              </w:rPr>
+              <w:t>5500</w:t>
+            </w:r>
+          </w:p>
+        </w:tc>
+      </w:tr>
+      <w:tr>
+        <w:trPr>
+          <w:trHeight w:val="271"/>
+        </w:trPr>
+        <w:tc>
+          <w:tcPr>
+            <w:tcW w:w="812" w:type="dxa"/>
+            <w:tcBorders>
+              <w:top w:val="nil"/>
+              <w:left w:val="single" w:sz="4" w:space="0" w:color="auto"/>
+              <w:bottom w:val="single" w:sz="4" w:space="0" w:color="auto"/>
+              <w:right w:val="single" w:sz="4" w:space="0" w:color="auto"/>
+            </w:tcBorders>
+            <w:shd w:val="clear" w:color="auto" w:fill="auto"/>
+            <w:vAlign w:val="center"/>
+            <w:hideMark/>
+          </w:tcPr>
+          <w:p>
+            <w:pPr>
+              <w:jc w:val="center"/>
+              <w:rPr>
+                <w:rFonts w:ascii="Calibri" w:hAnsi="Calibri" w:cs="Calibri"/>
+                <w:color w:val="000000"/>
+                <w:kern w:val="0"/>
+                <w:sz w:val="22"/>
+                <w:szCs w:val="22"/>
+              </w:rPr>
+            </w:pPr>
+            <w:r>
+              <w:rPr>
+                <w:rFonts w:ascii="Calibri" w:hAnsi="Calibri" w:cs="Calibri"/>
+                <w:color w:val="000000"/>
+                <w:kern w:val="0"/>
+                <w:sz w:val="22"/>
+                <w:szCs w:val="22"/>
+              </w:rPr>
+              <w:t>4</w:t>
+            </w:r>
+          </w:p>
+        </w:tc>
+        <w:tc>
+          <w:tcPr>
+            <w:tcW w:w="5333" w:type="dxa"/>
+            <w:tcBorders>
+              <w:top w:val="nil"/>
+              <w:left w:val="nil"/>
+              <w:bottom w:val="single" w:sz="4" w:space="0" w:color="auto"/>
+              <w:right w:val="single" w:sz="4" w:space="0" w:color="auto"/>
+            </w:tcBorders>
+            <w:shd w:val="clear" w:color="auto" w:fill="auto"/>
+            <w:vAlign w:val="center"/>
+            <w:hideMark/>
+          </w:tcPr>
+          <w:p>
+            <w:pPr>
+              <w:jc w:val="center"/>
+              <w:rPr>
+                <w:rFonts w:ascii="Calibri" w:hAnsi="Calibri" w:cs="Calibri"/>
+                <w:color w:val="000000"/>
+                <w:kern w:val="0"/>
+                <w:sz w:val="22"/>
+                <w:szCs w:val="22"/>
+              </w:rPr>
+            </w:pPr>
+            <w:r>
+              <w:rPr>
+                <w:rFonts w:ascii="Calibri" w:hAnsi="Calibri" w:cs="Calibri"/>
+                <w:color w:val="000000"/>
+                <w:kern w:val="0"/>
+                <w:sz w:val="22"/>
+                <w:szCs w:val="22"/>
+              </w:rPr>
+              <w:t>8 Port POE Giga Switch D link or Secue Eye or Similar</w:t>
+            </w:r>
+          </w:p>
+        </w:tc>
+        <w:tc>
+          <w:tcPr>
+            <w:tcW w:w="1126" w:type="dxa"/>
+            <w:tcBorders>
+              <w:top w:val="nil"/>
+              <w:left w:val="nil"/>
+              <w:bottom w:val="single" w:sz="4" w:space="0" w:color="auto"/>
+              <w:right w:val="single" w:sz="4" w:space="0" w:color="auto"/>
+            </w:tcBorders>
+            <w:shd w:val="clear" w:color="auto" w:fill="auto"/>
+            <w:vAlign w:val="center"/>
+            <w:hideMark/>
+          </w:tcPr>
+          <w:p>
+            <w:pPr>
+              <w:jc w:val="center"/>
+              <w:rPr>
+                <w:rFonts w:ascii="Calibri" w:hAnsi="Calibri" w:cs="Calibri"/>
+                <w:color w:val="000000"/>
+                <w:kern w:val="0"/>
+                <w:sz w:val="22"/>
+                <w:szCs w:val="22"/>
+              </w:rPr>
+            </w:pPr>
+            <w:r>
+              <w:rPr>
+                <w:rFonts w:ascii="Calibri" w:hAnsi="Calibri" w:cs="Calibri"/>
+                <w:color w:val="000000"/>
+                <w:kern w:val="0"/>
+                <w:sz w:val="22"/>
+                <w:szCs w:val="22"/>
+              </w:rPr>
+              <w:t>1</w:t>
+            </w:r>
+          </w:p>
+        </w:tc>
+        <w:tc>
+          <w:tcPr>
+            <w:tcW w:w="1279" w:type="dxa"/>
+            <w:tcBorders>
+              <w:top w:val="nil"/>
+              <w:left w:val="nil"/>
+              <w:bottom w:val="single" w:sz="4" w:space="0" w:color="auto"/>
+              <w:right w:val="single" w:sz="4" w:space="0" w:color="auto"/>
+            </w:tcBorders>
+            <w:shd w:val="clear" w:color="auto" w:fill="auto"/>
+            <w:vAlign w:val="center"/>
+            <w:hideMark/>
+          </w:tcPr>
+          <w:p>
+            <w:pPr>
+              <w:jc w:val="center"/>
+              <w:rPr>
+                <w:rFonts w:ascii="Calibri" w:hAnsi="Calibri" w:cs="Calibri"/>
+                <w:color w:val="000000"/>
+                <w:kern w:val="0"/>
+                <w:sz w:val="22"/>
+                <w:szCs w:val="22"/>
+              </w:rPr>
+            </w:pPr>
+            <w:r>
+              <w:rPr>
+                <w:rFonts w:ascii="Calibri" w:hAnsi="Calibri" w:cs="Calibri"/>
+                <w:color w:val="000000"/>
+                <w:kern w:val="0"/>
+                <w:sz w:val="22"/>
+                <w:szCs w:val="22"/>
+              </w:rPr>
+              <w:t>11500</w:t>
+            </w:r>
+          </w:p>
+        </w:tc>
+        <w:tc>
+          <w:tcPr>
+            <w:tcW w:w="1537" w:type="dxa"/>
+            <w:tcBorders>
+              <w:top w:val="nil"/>
+              <w:left w:val="nil"/>
+              <w:bottom w:val="single" w:sz="4" w:space="0" w:color="auto"/>
+              <w:right w:val="single" w:sz="4" w:space="0" w:color="auto"/>
+            </w:tcBorders>
+            <w:shd w:val="clear" w:color="auto" w:fill="auto"/>
+            <w:vAlign w:val="center"/>
+            <w:hideMark/>
+          </w:tcPr>
+          <w:p>
+            <w:pPr>
+              <w:jc w:val="center"/>
+              <w:rPr>
+                <w:rFonts w:ascii="Calibri" w:hAnsi="Calibri" w:cs="Calibri"/>
+                <w:color w:val="000000"/>
+                <w:kern w:val="0"/>
+                <w:sz w:val="22"/>
+                <w:szCs w:val="22"/>
+              </w:rPr>
+            </w:pPr>
+            <w:r>
+              <w:rPr>
+                <w:rFonts w:ascii="Calibri" w:hAnsi="Calibri" w:cs="Calibri"/>
+                <w:color w:val="000000"/>
+                <w:kern w:val="0"/>
+                <w:sz w:val="22"/>
+                <w:szCs w:val="22"/>
+              </w:rPr>
+              <w:t>11500</w:t>
             </w:r>
           </w:p>
         </w:tc>
@@ -736,7 +1298,7 @@
         </w:trPr>
         <w:tc>
           <w:tcPr>
-            <w:tcW w:w="806" w:type="dxa"/>
+            <w:tcW w:w="812" w:type="dxa"/>
             <w:tcBorders>
               <w:top w:val="nil"/>
               <w:left w:val="single" w:sz="4" w:space="0" w:color="auto"/>
@@ -766,13 +1328,13 @@
                 <w:sz w:val="22"/>
                 <w:szCs w:val="22"/>
               </w:rPr>
-              <w:t>2</w:t>
-            </w:r>
-          </w:p>
-        </w:tc>
-        <w:tc>
-          <w:tcPr>
-            <w:tcW w:w="5287" w:type="dxa"/>
+              <w:t>5</w:t>
+            </w:r>
+          </w:p>
+        </w:tc>
+        <w:tc>
+          <w:tcPr>
+            <w:tcW w:w="5333" w:type="dxa"/>
             <w:tcBorders>
               <w:top w:val="nil"/>
               <w:left w:val="nil"/>
@@ -802,13 +1364,13 @@
                 <w:sz w:val="22"/>
                 <w:szCs w:val="22"/>
               </w:rPr>
-              <w:t>Honeywell NVR Professional Series 5CH</w:t>
-            </w:r>
-          </w:p>
-        </w:tc>
-        <w:tc>
-          <w:tcPr>
-            <w:tcW w:w="1117" w:type="dxa"/>
+              <w:t>HDMI cable (3mtrs)</w:t>
+            </w:r>
+          </w:p>
+        </w:tc>
+        <w:tc>
+          <w:tcPr>
+            <w:tcW w:w="1126" w:type="dxa"/>
             <w:tcBorders>
               <w:top w:val="nil"/>
               <w:left w:val="nil"/>
@@ -844,7 +1406,7 @@
         </w:tc>
         <w:tc>
           <w:tcPr>
-            <w:tcW w:w="1268" w:type="dxa"/>
+            <w:tcW w:w="1279" w:type="dxa"/>
             <w:tcBorders>
               <w:top w:val="nil"/>
               <w:left w:val="nil"/>
@@ -874,13 +1436,13 @@
                 <w:sz w:val="22"/>
                 <w:szCs w:val="22"/>
               </w:rPr>
-              <w:t>8820</w:t>
-            </w:r>
-          </w:p>
-        </w:tc>
-        <w:tc>
-          <w:tcPr>
-            <w:tcW w:w="1525" w:type="dxa"/>
+              <w:t>550</w:t>
+            </w:r>
+          </w:p>
+        </w:tc>
+        <w:tc>
+          <w:tcPr>
+            <w:tcW w:w="1537" w:type="dxa"/>
             <w:tcBorders>
               <w:top w:val="nil"/>
               <w:left w:val="nil"/>
@@ -910,18 +1472,18 @@
                 <w:sz w:val="22"/>
                 <w:szCs w:val="22"/>
               </w:rPr>
-              <w:t>8820</w:t>
+              <w:t>550</w:t>
             </w:r>
           </w:p>
         </w:tc>
       </w:tr>
       <w:tr>
         <w:trPr>
-          <w:trHeight w:val="259"/>
+          <w:trHeight w:val="250"/>
         </w:trPr>
         <w:tc>
           <w:tcPr>
-            <w:tcW w:w="806" w:type="dxa"/>
+            <w:tcW w:w="812" w:type="dxa"/>
             <w:tcBorders>
               <w:top w:val="nil"/>
               <w:left w:val="single" w:sz="4" w:space="0" w:color="auto"/>
@@ -951,13 +1513,13 @@
                 <w:sz w:val="22"/>
                 <w:szCs w:val="22"/>
               </w:rPr>
-              <w:t>3</w:t>
-            </w:r>
-          </w:p>
-        </w:tc>
-        <w:tc>
-          <w:tcPr>
-            <w:tcW w:w="5287" w:type="dxa"/>
+              <w:t>6</w:t>
+            </w:r>
+          </w:p>
+        </w:tc>
+        <w:tc>
+          <w:tcPr>
+            <w:tcW w:w="5333" w:type="dxa"/>
             <w:tcBorders>
               <w:top w:val="nil"/>
               <w:left w:val="nil"/>
@@ -987,13 +1549,13 @@
                 <w:sz w:val="22"/>
                 <w:szCs w:val="22"/>
               </w:rPr>
-              <w:t>WD Purple Surveillance Hard Disk 2 TB</w:t>
-            </w:r>
-          </w:p>
-        </w:tc>
-        <w:tc>
-          <w:tcPr>
-            <w:tcW w:w="1117" w:type="dxa"/>
+              <w:t>RJ 45 Connector With Crimping etc complete</w:t>
+            </w:r>
+          </w:p>
+        </w:tc>
+        <w:tc>
+          <w:tcPr>
+            <w:tcW w:w="1126" w:type="dxa"/>
             <w:tcBorders>
               <w:top w:val="nil"/>
               <w:left w:val="nil"/>
@@ -1023,13 +1585,13 @@
                 <w:sz w:val="22"/>
                 <w:szCs w:val="22"/>
               </w:rPr>
-              <w:t>1</w:t>
-            </w:r>
-          </w:p>
-        </w:tc>
-        <w:tc>
-          <w:tcPr>
-            <w:tcW w:w="1268" w:type="dxa"/>
+              <w:t>6</w:t>
+            </w:r>
+          </w:p>
+        </w:tc>
+        <w:tc>
+          <w:tcPr>
+            <w:tcW w:w="1279" w:type="dxa"/>
             <w:tcBorders>
               <w:top w:val="nil"/>
               <w:left w:val="nil"/>
@@ -1059,13 +1621,13 @@
                 <w:sz w:val="22"/>
                 <w:szCs w:val="22"/>
               </w:rPr>
-              <w:t>5500</w:t>
-            </w:r>
-          </w:p>
-        </w:tc>
-        <w:tc>
-          <w:tcPr>
-            <w:tcW w:w="1525" w:type="dxa"/>
+              <w:t>175</w:t>
+            </w:r>
+          </w:p>
+        </w:tc>
+        <w:tc>
+          <w:tcPr>
+            <w:tcW w:w="1537" w:type="dxa"/>
             <w:tcBorders>
               <w:top w:val="nil"/>
               <w:left w:val="nil"/>
@@ -1095,18 +1657,18 @@
                 <w:sz w:val="22"/>
                 <w:szCs w:val="22"/>
               </w:rPr>
-              <w:t>5500</w:t>
+              <w:t>1050</w:t>
             </w:r>
           </w:p>
         </w:tc>
       </w:tr>
       <w:tr>
         <w:trPr>
-          <w:trHeight w:val="232"/>
+          <w:trHeight w:val="250"/>
         </w:trPr>
         <w:tc>
           <w:tcPr>
-            <w:tcW w:w="806" w:type="dxa"/>
+            <w:tcW w:w="812" w:type="dxa"/>
             <w:tcBorders>
               <w:top w:val="nil"/>
               <w:left w:val="single" w:sz="4" w:space="0" w:color="auto"/>
@@ -1136,13 +1698,13 @@
                 <w:sz w:val="22"/>
                 <w:szCs w:val="22"/>
               </w:rPr>
-              <w:t>4</w:t>
-            </w:r>
-          </w:p>
-        </w:tc>
-        <w:tc>
-          <w:tcPr>
-            <w:tcW w:w="5287" w:type="dxa"/>
+              <w:t>7</w:t>
+            </w:r>
+          </w:p>
+        </w:tc>
+        <w:tc>
+          <w:tcPr>
+            <w:tcW w:w="5333" w:type="dxa"/>
             <w:tcBorders>
               <w:top w:val="nil"/>
               <w:left w:val="nil"/>
@@ -1172,13 +1734,13 @@
                 <w:sz w:val="22"/>
                 <w:szCs w:val="22"/>
               </w:rPr>
-              <w:t>8 Port POE Giga Switch D link or Secue Eye or Similar</w:t>
-            </w:r>
-          </w:p>
-        </w:tc>
-        <w:tc>
-          <w:tcPr>
-            <w:tcW w:w="1117" w:type="dxa"/>
+              <w:t>INSTALLATION TESTING COMMISSIONING</w:t>
+            </w:r>
+          </w:p>
+        </w:tc>
+        <w:tc>
+          <w:tcPr>
+            <w:tcW w:w="1126" w:type="dxa"/>
             <w:tcBorders>
               <w:top w:val="nil"/>
               <w:left w:val="nil"/>
@@ -1214,7 +1776,7 @@
         </w:tc>
         <w:tc>
           <w:tcPr>
-            <w:tcW w:w="1268" w:type="dxa"/>
+            <w:tcW w:w="1279" w:type="dxa"/>
             <w:tcBorders>
               <w:top w:val="nil"/>
               <w:left w:val="nil"/>
@@ -1244,13 +1806,13 @@
                 <w:sz w:val="22"/>
                 <w:szCs w:val="22"/>
               </w:rPr>
-              <w:t>11500</w:t>
-            </w:r>
-          </w:p>
-        </w:tc>
-        <w:tc>
-          <w:tcPr>
-            <w:tcW w:w="1525" w:type="dxa"/>
+              <w:t>4000</w:t>
+            </w:r>
+          </w:p>
+        </w:tc>
+        <w:tc>
+          <w:tcPr>
+            <w:tcW w:w="1537" w:type="dxa"/>
             <w:tcBorders>
               <w:top w:val="nil"/>
               <w:left w:val="nil"/>
@@ -1280,758 +1842,18 @@
                 <w:sz w:val="22"/>
                 <w:szCs w:val="22"/>
               </w:rPr>
-              <w:t>11500</w:t>
+              <w:t>4000</w:t>
             </w:r>
           </w:p>
         </w:tc>
       </w:tr>
       <w:tr>
         <w:trPr>
-          <w:trHeight w:val="214"/>
+          <w:trHeight w:val="250"/>
         </w:trPr>
         <w:tc>
           <w:tcPr>
-            <w:tcW w:w="806" w:type="dxa"/>
-            <w:tcBorders>
-              <w:top w:val="nil"/>
-              <w:left w:val="single" w:sz="4" w:space="0" w:color="auto"/>
-              <w:bottom w:val="single" w:sz="4" w:space="0" w:color="auto"/>
-              <w:right w:val="single" w:sz="4" w:space="0" w:color="auto"/>
-            </w:tcBorders>
-            <w:shd w:val="clear" w:color="auto" w:fill="auto"/>
-            <w:vAlign w:val="center"/>
-            <w:hideMark/>
-          </w:tcPr>
-          <w:p>
-            <w:pPr>
-              <w:jc w:val="center"/>
-              <w:rPr>
-                <w:rFonts w:ascii="Calibri" w:hAnsi="Calibri" w:cs="Calibri"/>
-                <w:color w:val="000000"/>
-                <w:kern w:val="0"/>
-                <w:sz w:val="22"/>
-                <w:szCs w:val="22"/>
-              </w:rPr>
-            </w:pPr>
-            <w:r>
-              <w:rPr>
-                <w:rFonts w:ascii="Calibri" w:hAnsi="Calibri" w:cs="Calibri"/>
-                <w:color w:val="000000"/>
-                <w:kern w:val="0"/>
-                <w:sz w:val="22"/>
-                <w:szCs w:val="22"/>
-              </w:rPr>
-              <w:t>5</w:t>
-            </w:r>
-          </w:p>
-        </w:tc>
-        <w:tc>
-          <w:tcPr>
-            <w:tcW w:w="5287" w:type="dxa"/>
-            <w:tcBorders>
-              <w:top w:val="nil"/>
-              <w:left w:val="nil"/>
-              <w:bottom w:val="single" w:sz="4" w:space="0" w:color="auto"/>
-              <w:right w:val="single" w:sz="4" w:space="0" w:color="auto"/>
-            </w:tcBorders>
-            <w:shd w:val="clear" w:color="auto" w:fill="auto"/>
-            <w:vAlign w:val="center"/>
-            <w:hideMark/>
-          </w:tcPr>
-          <w:p>
-            <w:pPr>
-              <w:jc w:val="center"/>
-              <w:rPr>
-                <w:rFonts w:ascii="Calibri" w:hAnsi="Calibri" w:cs="Calibri"/>
-                <w:color w:val="000000"/>
-                <w:kern w:val="0"/>
-                <w:sz w:val="22"/>
-                <w:szCs w:val="22"/>
-              </w:rPr>
-            </w:pPr>
-            <w:r>
-              <w:rPr>
-                <w:rFonts w:ascii="Calibri" w:hAnsi="Calibri" w:cs="Calibri"/>
-                <w:color w:val="000000"/>
-                <w:kern w:val="0"/>
-                <w:sz w:val="22"/>
-                <w:szCs w:val="22"/>
-              </w:rPr>
-              <w:t>HDMI cable (3mtrs)</w:t>
-            </w:r>
-          </w:p>
-        </w:tc>
-        <w:tc>
-          <w:tcPr>
-            <w:tcW w:w="1117" w:type="dxa"/>
-            <w:tcBorders>
-              <w:top w:val="nil"/>
-              <w:left w:val="nil"/>
-              <w:bottom w:val="single" w:sz="4" w:space="0" w:color="auto"/>
-              <w:right w:val="single" w:sz="4" w:space="0" w:color="auto"/>
-            </w:tcBorders>
-            <w:shd w:val="clear" w:color="auto" w:fill="auto"/>
-            <w:vAlign w:val="center"/>
-            <w:hideMark/>
-          </w:tcPr>
-          <w:p>
-            <w:pPr>
-              <w:jc w:val="center"/>
-              <w:rPr>
-                <w:rFonts w:ascii="Calibri" w:hAnsi="Calibri" w:cs="Calibri"/>
-                <w:color w:val="000000"/>
-                <w:kern w:val="0"/>
-                <w:sz w:val="22"/>
-                <w:szCs w:val="22"/>
-              </w:rPr>
-            </w:pPr>
-            <w:r>
-              <w:rPr>
-                <w:rFonts w:ascii="Calibri" w:hAnsi="Calibri" w:cs="Calibri"/>
-                <w:color w:val="000000"/>
-                <w:kern w:val="0"/>
-                <w:sz w:val="22"/>
-                <w:szCs w:val="22"/>
-              </w:rPr>
-              <w:t>1</w:t>
-            </w:r>
-          </w:p>
-        </w:tc>
-        <w:tc>
-          <w:tcPr>
-            <w:tcW w:w="1268" w:type="dxa"/>
-            <w:tcBorders>
-              <w:top w:val="nil"/>
-              <w:left w:val="nil"/>
-              <w:bottom w:val="single" w:sz="4" w:space="0" w:color="auto"/>
-              <w:right w:val="single" w:sz="4" w:space="0" w:color="auto"/>
-            </w:tcBorders>
-            <w:shd w:val="clear" w:color="auto" w:fill="auto"/>
-            <w:vAlign w:val="center"/>
-            <w:hideMark/>
-          </w:tcPr>
-          <w:p>
-            <w:pPr>
-              <w:jc w:val="center"/>
-              <w:rPr>
-                <w:rFonts w:ascii="Calibri" w:hAnsi="Calibri" w:cs="Calibri"/>
-                <w:color w:val="000000"/>
-                <w:kern w:val="0"/>
-                <w:sz w:val="22"/>
-                <w:szCs w:val="22"/>
-              </w:rPr>
-            </w:pPr>
-            <w:r>
-              <w:rPr>
-                <w:rFonts w:ascii="Calibri" w:hAnsi="Calibri" w:cs="Calibri"/>
-                <w:color w:val="000000"/>
-                <w:kern w:val="0"/>
-                <w:sz w:val="22"/>
-                <w:szCs w:val="22"/>
-              </w:rPr>
-              <w:t>550</w:t>
-            </w:r>
-          </w:p>
-        </w:tc>
-        <w:tc>
-          <w:tcPr>
-            <w:tcW w:w="1525" w:type="dxa"/>
-            <w:tcBorders>
-              <w:top w:val="nil"/>
-              <w:left w:val="nil"/>
-              <w:bottom w:val="single" w:sz="4" w:space="0" w:color="auto"/>
-              <w:right w:val="single" w:sz="4" w:space="0" w:color="auto"/>
-            </w:tcBorders>
-            <w:shd w:val="clear" w:color="auto" w:fill="auto"/>
-            <w:vAlign w:val="center"/>
-            <w:hideMark/>
-          </w:tcPr>
-          <w:p>
-            <w:pPr>
-              <w:jc w:val="center"/>
-              <w:rPr>
-                <w:rFonts w:ascii="Calibri" w:hAnsi="Calibri" w:cs="Calibri"/>
-                <w:color w:val="000000"/>
-                <w:kern w:val="0"/>
-                <w:sz w:val="22"/>
-                <w:szCs w:val="22"/>
-              </w:rPr>
-            </w:pPr>
-            <w:r>
-              <w:rPr>
-                <w:rFonts w:ascii="Calibri" w:hAnsi="Calibri" w:cs="Calibri"/>
-                <w:color w:val="000000"/>
-                <w:kern w:val="0"/>
-                <w:sz w:val="22"/>
-                <w:szCs w:val="22"/>
-              </w:rPr>
-              <w:t>550</w:t>
-            </w:r>
-          </w:p>
-        </w:tc>
-      </w:tr>
-      <w:tr>
-        <w:trPr>
-          <w:trHeight w:val="214"/>
-        </w:trPr>
-        <w:tc>
-          <w:tcPr>
-            <w:tcW w:w="806" w:type="dxa"/>
-            <w:tcBorders>
-              <w:top w:val="nil"/>
-              <w:left w:val="single" w:sz="4" w:space="0" w:color="auto"/>
-              <w:bottom w:val="single" w:sz="4" w:space="0" w:color="auto"/>
-              <w:right w:val="single" w:sz="4" w:space="0" w:color="auto"/>
-            </w:tcBorders>
-            <w:shd w:val="clear" w:color="auto" w:fill="auto"/>
-            <w:vAlign w:val="center"/>
-            <w:hideMark/>
-          </w:tcPr>
-          <w:p>
-            <w:pPr>
-              <w:jc w:val="center"/>
-              <w:rPr>
-                <w:rFonts w:ascii="Calibri" w:hAnsi="Calibri" w:cs="Calibri"/>
-                <w:color w:val="000000"/>
-                <w:kern w:val="0"/>
-                <w:sz w:val="22"/>
-                <w:szCs w:val="22"/>
-              </w:rPr>
-            </w:pPr>
-            <w:r>
-              <w:rPr>
-                <w:rFonts w:ascii="Calibri" w:hAnsi="Calibri" w:cs="Calibri"/>
-                <w:color w:val="000000"/>
-                <w:kern w:val="0"/>
-                <w:sz w:val="22"/>
-                <w:szCs w:val="22"/>
-              </w:rPr>
-              <w:t>6</w:t>
-            </w:r>
-          </w:p>
-        </w:tc>
-        <w:tc>
-          <w:tcPr>
-            <w:tcW w:w="5287" w:type="dxa"/>
-            <w:tcBorders>
-              <w:top w:val="nil"/>
-              <w:left w:val="nil"/>
-              <w:bottom w:val="single" w:sz="4" w:space="0" w:color="auto"/>
-              <w:right w:val="single" w:sz="4" w:space="0" w:color="auto"/>
-            </w:tcBorders>
-            <w:shd w:val="clear" w:color="auto" w:fill="auto"/>
-            <w:vAlign w:val="center"/>
-            <w:hideMark/>
-          </w:tcPr>
-          <w:p>
-            <w:pPr>
-              <w:jc w:val="center"/>
-              <w:rPr>
-                <w:rFonts w:ascii="Calibri" w:hAnsi="Calibri" w:cs="Calibri"/>
-                <w:color w:val="000000"/>
-                <w:kern w:val="0"/>
-                <w:sz w:val="22"/>
-                <w:szCs w:val="22"/>
-              </w:rPr>
-            </w:pPr>
-            <w:r>
-              <w:rPr>
-                <w:rFonts w:ascii="Calibri" w:hAnsi="Calibri" w:cs="Calibri"/>
-                <w:color w:val="000000"/>
-                <w:kern w:val="0"/>
-                <w:sz w:val="22"/>
-                <w:szCs w:val="22"/>
-              </w:rPr>
-              <w:t>RJ 45 Connector With Crimping etc complete</w:t>
-            </w:r>
-          </w:p>
-        </w:tc>
-        <w:tc>
-          <w:tcPr>
-            <w:tcW w:w="1117" w:type="dxa"/>
-            <w:tcBorders>
-              <w:top w:val="nil"/>
-              <w:left w:val="nil"/>
-              <w:bottom w:val="single" w:sz="4" w:space="0" w:color="auto"/>
-              <w:right w:val="single" w:sz="4" w:space="0" w:color="auto"/>
-            </w:tcBorders>
-            <w:shd w:val="clear" w:color="auto" w:fill="auto"/>
-            <w:vAlign w:val="center"/>
-            <w:hideMark/>
-          </w:tcPr>
-          <w:p>
-            <w:pPr>
-              <w:jc w:val="center"/>
-              <w:rPr>
-                <w:rFonts w:ascii="Calibri" w:hAnsi="Calibri" w:cs="Calibri"/>
-                <w:color w:val="000000"/>
-                <w:kern w:val="0"/>
-                <w:sz w:val="22"/>
-                <w:szCs w:val="22"/>
-              </w:rPr>
-            </w:pPr>
-            <w:r>
-              <w:rPr>
-                <w:rFonts w:ascii="Calibri" w:hAnsi="Calibri" w:cs="Calibri"/>
-                <w:color w:val="000000"/>
-                <w:kern w:val="0"/>
-                <w:sz w:val="22"/>
-                <w:szCs w:val="22"/>
-              </w:rPr>
-              <w:t>6</w:t>
-            </w:r>
-          </w:p>
-        </w:tc>
-        <w:tc>
-          <w:tcPr>
-            <w:tcW w:w="1268" w:type="dxa"/>
-            <w:tcBorders>
-              <w:top w:val="nil"/>
-              <w:left w:val="nil"/>
-              <w:bottom w:val="single" w:sz="4" w:space="0" w:color="auto"/>
-              <w:right w:val="single" w:sz="4" w:space="0" w:color="auto"/>
-            </w:tcBorders>
-            <w:shd w:val="clear" w:color="auto" w:fill="auto"/>
-            <w:vAlign w:val="center"/>
-            <w:hideMark/>
-          </w:tcPr>
-          <w:p>
-            <w:pPr>
-              <w:jc w:val="center"/>
-              <w:rPr>
-                <w:rFonts w:ascii="Calibri" w:hAnsi="Calibri" w:cs="Calibri"/>
-                <w:color w:val="000000"/>
-                <w:kern w:val="0"/>
-                <w:sz w:val="22"/>
-                <w:szCs w:val="22"/>
-              </w:rPr>
-            </w:pPr>
-            <w:r>
-              <w:rPr>
-                <w:rFonts w:ascii="Calibri" w:hAnsi="Calibri" w:cs="Calibri"/>
-                <w:color w:val="000000"/>
-                <w:kern w:val="0"/>
-                <w:sz w:val="22"/>
-                <w:szCs w:val="22"/>
-              </w:rPr>
-              <w:t>175</w:t>
-            </w:r>
-          </w:p>
-        </w:tc>
-        <w:tc>
-          <w:tcPr>
-            <w:tcW w:w="1525" w:type="dxa"/>
-            <w:tcBorders>
-              <w:top w:val="nil"/>
-              <w:left w:val="nil"/>
-              <w:bottom w:val="single" w:sz="4" w:space="0" w:color="auto"/>
-              <w:right w:val="single" w:sz="4" w:space="0" w:color="auto"/>
-            </w:tcBorders>
-            <w:shd w:val="clear" w:color="auto" w:fill="auto"/>
-            <w:vAlign w:val="center"/>
-            <w:hideMark/>
-          </w:tcPr>
-          <w:p>
-            <w:pPr>
-              <w:jc w:val="center"/>
-              <w:rPr>
-                <w:rFonts w:ascii="Calibri" w:hAnsi="Calibri" w:cs="Calibri"/>
-                <w:color w:val="000000"/>
-                <w:kern w:val="0"/>
-                <w:sz w:val="22"/>
-                <w:szCs w:val="22"/>
-              </w:rPr>
-            </w:pPr>
-            <w:r>
-              <w:rPr>
-                <w:rFonts w:ascii="Calibri" w:hAnsi="Calibri" w:cs="Calibri"/>
-                <w:color w:val="000000"/>
-                <w:kern w:val="0"/>
-                <w:sz w:val="22"/>
-                <w:szCs w:val="22"/>
-              </w:rPr>
-              <w:t>1050</w:t>
-            </w:r>
-          </w:p>
-        </w:tc>
-      </w:tr>
-      <w:tr>
-        <w:trPr>
-          <w:trHeight w:val="214"/>
-        </w:trPr>
-        <w:tc>
-          <w:tcPr>
-            <w:tcW w:w="806" w:type="dxa"/>
-            <w:tcBorders>
-              <w:top w:val="nil"/>
-              <w:left w:val="single" w:sz="4" w:space="0" w:color="auto"/>
-              <w:bottom w:val="single" w:sz="4" w:space="0" w:color="auto"/>
-              <w:right w:val="single" w:sz="4" w:space="0" w:color="auto"/>
-            </w:tcBorders>
-            <w:shd w:val="clear" w:color="auto" w:fill="auto"/>
-            <w:vAlign w:val="center"/>
-            <w:hideMark/>
-          </w:tcPr>
-          <w:p>
-            <w:pPr>
-              <w:jc w:val="center"/>
-              <w:rPr>
-                <w:rFonts w:ascii="Calibri" w:hAnsi="Calibri" w:cs="Calibri"/>
-                <w:color w:val="000000"/>
-                <w:kern w:val="0"/>
-                <w:sz w:val="22"/>
-                <w:szCs w:val="22"/>
-              </w:rPr>
-            </w:pPr>
-            <w:r>
-              <w:rPr>
-                <w:rFonts w:ascii="Calibri" w:hAnsi="Calibri" w:cs="Calibri"/>
-                <w:color w:val="000000"/>
-                <w:kern w:val="0"/>
-                <w:sz w:val="22"/>
-                <w:szCs w:val="22"/>
-              </w:rPr>
-              <w:t>7</w:t>
-            </w:r>
-          </w:p>
-        </w:tc>
-        <w:tc>
-          <w:tcPr>
-            <w:tcW w:w="5287" w:type="dxa"/>
-            <w:tcBorders>
-              <w:top w:val="nil"/>
-              <w:left w:val="nil"/>
-              <w:bottom w:val="single" w:sz="4" w:space="0" w:color="auto"/>
-              <w:right w:val="single" w:sz="4" w:space="0" w:color="auto"/>
-            </w:tcBorders>
-            <w:shd w:val="clear" w:color="auto" w:fill="auto"/>
-            <w:vAlign w:val="center"/>
-            <w:hideMark/>
-          </w:tcPr>
-          <w:p>
-            <w:pPr>
-              <w:jc w:val="center"/>
-              <w:rPr>
-                <w:rFonts w:ascii="Calibri" w:hAnsi="Calibri" w:cs="Calibri"/>
-                <w:color w:val="000000"/>
-                <w:kern w:val="0"/>
-                <w:sz w:val="22"/>
-                <w:szCs w:val="22"/>
-              </w:rPr>
-            </w:pPr>
-            <w:r>
-              <w:rPr>
-                <w:rFonts w:ascii="Calibri" w:hAnsi="Calibri" w:cs="Calibri"/>
-                <w:color w:val="000000"/>
-                <w:kern w:val="0"/>
-                <w:sz w:val="22"/>
-                <w:szCs w:val="22"/>
-              </w:rPr>
-              <w:t>Network Rack</w:t>
-            </w:r>
-          </w:p>
-        </w:tc>
-        <w:tc>
-          <w:tcPr>
-            <w:tcW w:w="1117" w:type="dxa"/>
-            <w:tcBorders>
-              <w:top w:val="nil"/>
-              <w:left w:val="nil"/>
-              <w:bottom w:val="single" w:sz="4" w:space="0" w:color="auto"/>
-              <w:right w:val="single" w:sz="4" w:space="0" w:color="auto"/>
-            </w:tcBorders>
-            <w:shd w:val="clear" w:color="auto" w:fill="auto"/>
-            <w:vAlign w:val="center"/>
-            <w:hideMark/>
-          </w:tcPr>
-          <w:p>
-            <w:pPr>
-              <w:jc w:val="center"/>
-              <w:rPr>
-                <w:rFonts w:ascii="Calibri" w:hAnsi="Calibri" w:cs="Calibri"/>
-                <w:color w:val="000000"/>
-                <w:kern w:val="0"/>
-                <w:sz w:val="22"/>
-                <w:szCs w:val="22"/>
-              </w:rPr>
-            </w:pPr>
-            <w:r>
-              <w:rPr>
-                <w:rFonts w:ascii="Calibri" w:hAnsi="Calibri" w:cs="Calibri"/>
-                <w:color w:val="000000"/>
-                <w:kern w:val="0"/>
-                <w:sz w:val="22"/>
-                <w:szCs w:val="22"/>
-              </w:rPr>
-              <w:t>1</w:t>
-            </w:r>
-          </w:p>
-        </w:tc>
-        <w:tc>
-          <w:tcPr>
-            <w:tcW w:w="1268" w:type="dxa"/>
-            <w:tcBorders>
-              <w:top w:val="nil"/>
-              <w:left w:val="nil"/>
-              <w:bottom w:val="single" w:sz="4" w:space="0" w:color="auto"/>
-              <w:right w:val="single" w:sz="4" w:space="0" w:color="auto"/>
-            </w:tcBorders>
-            <w:shd w:val="clear" w:color="auto" w:fill="auto"/>
-            <w:vAlign w:val="center"/>
-            <w:hideMark/>
-          </w:tcPr>
-          <w:p>
-            <w:pPr>
-              <w:jc w:val="center"/>
-              <w:rPr>
-                <w:rFonts w:ascii="Calibri" w:hAnsi="Calibri" w:cs="Calibri"/>
-                <w:color w:val="000000"/>
-                <w:kern w:val="0"/>
-                <w:sz w:val="22"/>
-                <w:szCs w:val="22"/>
-              </w:rPr>
-            </w:pPr>
-            <w:r>
-              <w:rPr>
-                <w:rFonts w:ascii="Calibri" w:hAnsi="Calibri" w:cs="Calibri"/>
-                <w:color w:val="000000"/>
-                <w:kern w:val="0"/>
-                <w:sz w:val="22"/>
-                <w:szCs w:val="22"/>
-              </w:rPr>
-              <w:t>2900</w:t>
-            </w:r>
-          </w:p>
-        </w:tc>
-        <w:tc>
-          <w:tcPr>
-            <w:tcW w:w="1525" w:type="dxa"/>
-            <w:tcBorders>
-              <w:top w:val="nil"/>
-              <w:left w:val="nil"/>
-              <w:bottom w:val="single" w:sz="4" w:space="0" w:color="auto"/>
-              <w:right w:val="single" w:sz="4" w:space="0" w:color="auto"/>
-            </w:tcBorders>
-            <w:shd w:val="clear" w:color="auto" w:fill="auto"/>
-            <w:vAlign w:val="center"/>
-            <w:hideMark/>
-          </w:tcPr>
-          <w:p>
-            <w:pPr>
-              <w:jc w:val="center"/>
-              <w:rPr>
-                <w:rFonts w:ascii="Calibri" w:hAnsi="Calibri" w:cs="Calibri"/>
-                <w:color w:val="000000"/>
-                <w:kern w:val="0"/>
-                <w:sz w:val="22"/>
-                <w:szCs w:val="22"/>
-              </w:rPr>
-            </w:pPr>
-            <w:r>
-              <w:rPr>
-                <w:rFonts w:ascii="Calibri" w:hAnsi="Calibri" w:cs="Calibri"/>
-                <w:color w:val="000000"/>
-                <w:kern w:val="0"/>
-                <w:sz w:val="22"/>
-                <w:szCs w:val="22"/>
-              </w:rPr>
-              <w:t>2900</w:t>
-            </w:r>
-          </w:p>
-        </w:tc>
-      </w:tr>
-      <w:tr>
-        <w:trPr>
-          <w:trHeight w:val="214"/>
-        </w:trPr>
-        <w:tc>
-          <w:tcPr>
-            <w:tcW w:w="806" w:type="dxa"/>
-            <w:tcBorders>
-              <w:top w:val="nil"/>
-              <w:left w:val="single" w:sz="4" w:space="0" w:color="auto"/>
-              <w:bottom w:val="single" w:sz="4" w:space="0" w:color="auto"/>
-              <w:right w:val="single" w:sz="4" w:space="0" w:color="auto"/>
-            </w:tcBorders>
-            <w:shd w:val="clear" w:color="auto" w:fill="auto"/>
-            <w:vAlign w:val="center"/>
-            <w:hideMark/>
-          </w:tcPr>
-          <w:p>
-            <w:pPr>
-              <w:jc w:val="center"/>
-              <w:rPr>
-                <w:rFonts w:ascii="Calibri" w:hAnsi="Calibri" w:cs="Calibri"/>
-                <w:color w:val="000000"/>
-                <w:kern w:val="0"/>
-                <w:sz w:val="22"/>
-                <w:szCs w:val="22"/>
-              </w:rPr>
-            </w:pPr>
-            <w:r>
-              <w:rPr>
-                <w:rFonts w:ascii="Calibri" w:hAnsi="Calibri" w:cs="Calibri"/>
-                <w:color w:val="000000"/>
-                <w:kern w:val="0"/>
-                <w:sz w:val="22"/>
-                <w:szCs w:val="22"/>
-              </w:rPr>
-              <w:t>8</w:t>
-            </w:r>
-          </w:p>
-        </w:tc>
-        <w:tc>
-          <w:tcPr>
-            <w:tcW w:w="5287" w:type="dxa"/>
-            <w:tcBorders>
-              <w:top w:val="nil"/>
-              <w:left w:val="nil"/>
-              <w:bottom w:val="single" w:sz="4" w:space="0" w:color="auto"/>
-              <w:right w:val="single" w:sz="4" w:space="0" w:color="auto"/>
-            </w:tcBorders>
-            <w:shd w:val="clear" w:color="auto" w:fill="auto"/>
-            <w:vAlign w:val="center"/>
-            <w:hideMark/>
-          </w:tcPr>
-          <w:p>
-            <w:pPr>
-              <w:jc w:val="center"/>
-              <w:rPr>
-                <w:rFonts w:ascii="Calibri" w:hAnsi="Calibri" w:cs="Calibri"/>
-                <w:color w:val="000000"/>
-                <w:kern w:val="0"/>
-                <w:sz w:val="22"/>
-                <w:szCs w:val="22"/>
-              </w:rPr>
-            </w:pPr>
-            <w:r>
-              <w:rPr>
-                <w:rFonts w:ascii="Calibri" w:hAnsi="Calibri" w:cs="Calibri"/>
-                <w:color w:val="000000"/>
-                <w:kern w:val="0"/>
-                <w:sz w:val="22"/>
-                <w:szCs w:val="22"/>
-              </w:rPr>
-              <w:t>INSTALLATION TESTING COMMISSIONING</w:t>
-            </w:r>
-          </w:p>
-        </w:tc>
-        <w:tc>
-          <w:tcPr>
-            <w:tcW w:w="1117" w:type="dxa"/>
-            <w:tcBorders>
-              <w:top w:val="nil"/>
-              <w:left w:val="nil"/>
-              <w:bottom w:val="single" w:sz="4" w:space="0" w:color="auto"/>
-              <w:right w:val="single" w:sz="4" w:space="0" w:color="auto"/>
-            </w:tcBorders>
-            <w:shd w:val="clear" w:color="auto" w:fill="auto"/>
-            <w:vAlign w:val="center"/>
-            <w:hideMark/>
-          </w:tcPr>
-          <w:p>
-            <w:pPr>
-              <w:jc w:val="center"/>
-              <w:rPr>
-                <w:rFonts w:ascii="Calibri" w:hAnsi="Calibri" w:cs="Calibri"/>
-                <w:color w:val="000000"/>
-                <w:kern w:val="0"/>
-                <w:sz w:val="22"/>
-                <w:szCs w:val="22"/>
-              </w:rPr>
-            </w:pPr>
-            <w:r>
-              <w:rPr>
-                <w:rFonts w:ascii="Calibri" w:hAnsi="Calibri" w:cs="Calibri"/>
-                <w:color w:val="000000"/>
-                <w:kern w:val="0"/>
-                <w:sz w:val="22"/>
-                <w:szCs w:val="22"/>
-              </w:rPr>
-              <w:t>1</w:t>
-            </w:r>
-          </w:p>
-        </w:tc>
-        <w:tc>
-          <w:tcPr>
-            <w:tcW w:w="1268" w:type="dxa"/>
-            <w:tcBorders>
-              <w:top w:val="nil"/>
-              <w:left w:val="nil"/>
-              <w:bottom w:val="single" w:sz="4" w:space="0" w:color="auto"/>
-              <w:right w:val="single" w:sz="4" w:space="0" w:color="auto"/>
-            </w:tcBorders>
-            <w:shd w:val="clear" w:color="auto" w:fill="auto"/>
-            <w:vAlign w:val="center"/>
-            <w:hideMark/>
-          </w:tcPr>
-          <w:p>
-            <w:pPr>
-              <w:jc w:val="center"/>
-              <w:rPr>
-                <w:rFonts w:ascii="Calibri" w:hAnsi="Calibri" w:cs="Calibri"/>
-                <w:color w:val="000000"/>
-                <w:kern w:val="0"/>
-                <w:sz w:val="22"/>
-                <w:szCs w:val="22"/>
-              </w:rPr>
-            </w:pPr>
-            <w:r>
-              <w:rPr>
-                <w:rFonts w:ascii="Calibri" w:hAnsi="Calibri" w:cs="Calibri"/>
-                <w:color w:val="000000"/>
-                <w:kern w:val="0"/>
-                <w:sz w:val="22"/>
-                <w:szCs w:val="22"/>
-              </w:rPr>
-              <w:t>5000</w:t>
-            </w:r>
-          </w:p>
-        </w:tc>
-        <w:tc>
-          <w:tcPr>
-            <w:tcW w:w="1525" w:type="dxa"/>
-            <w:tcBorders>
-              <w:top w:val="nil"/>
-              <w:left w:val="nil"/>
-              <w:bottom w:val="single" w:sz="4" w:space="0" w:color="auto"/>
-              <w:right w:val="single" w:sz="4" w:space="0" w:color="auto"/>
-            </w:tcBorders>
-            <w:shd w:val="clear" w:color="auto" w:fill="auto"/>
-            <w:vAlign w:val="center"/>
-            <w:hideMark/>
-          </w:tcPr>
-          <w:p>
-            <w:pPr>
-              <w:jc w:val="center"/>
-              <w:rPr>
-                <w:rFonts w:ascii="Calibri" w:hAnsi="Calibri" w:cs="Calibri"/>
-                <w:color w:val="000000"/>
-                <w:kern w:val="0"/>
-                <w:sz w:val="22"/>
-                <w:szCs w:val="22"/>
-              </w:rPr>
-            </w:pPr>
-            <w:r>
-              <w:rPr>
-                <w:rFonts w:ascii="Calibri" w:hAnsi="Calibri" w:cs="Calibri"/>
-                <w:color w:val="000000"/>
-                <w:kern w:val="0"/>
-                <w:sz w:val="22"/>
-                <w:szCs w:val="22"/>
-              </w:rPr>
-              <w:t>5000</w:t>
-            </w:r>
-          </w:p>
-        </w:tc>
-      </w:tr>
-      <w:tr>
-        <w:trPr>
-          <w:trHeight w:val="214"/>
-        </w:trPr>
-        <w:tc>
-          <w:tcPr>
-            <w:tcW w:w="8480" w:type="dxa"/>
+            <w:tcW w:w="8551" w:type="dxa"/>
             <w:gridSpan w:val="4"/>
             <w:tcBorders>
               <w:top w:val="single" w:sz="4" w:space="0" w:color="auto"/>
@@ -2072,7 +1894,7 @@
         </w:tc>
         <w:tc>
           <w:tcPr>
-            <w:tcW w:w="1525" w:type="dxa"/>
+            <w:tcW w:w="1537" w:type="dxa"/>
             <w:tcBorders>
               <w:top w:val="nil"/>
               <w:left w:val="nil"/>
@@ -2106,27 +1928,27 @@
                 <w:sz w:val="22"/>
                 <w:szCs w:val="22"/>
               </w:rPr>
-              <w:t>63280</w:t>
+              <w:t>49220</w:t>
             </w:r>
           </w:p>
         </w:tc>
       </w:tr>
       <w:tr>
         <w:trPr>
-          <w:trHeight w:val="214"/>
+          <w:trHeight w:val="250"/>
         </w:trPr>
         <w:tc>
           <w:tcPr>
-            <w:tcW w:w="8480" w:type="dxa"/>
-            <w:gridSpan w:val="4"/>
-            <w:tcBorders>
-              <w:top w:val="single" w:sz="4" w:space="0" w:color="auto"/>
-              <w:left w:val="single" w:sz="4" w:space="0" w:color="auto"/>
-              <w:bottom w:val="single" w:sz="4" w:space="0" w:color="auto"/>
-              <w:right w:val="single" w:sz="4" w:space="0" w:color="000000"/>
-            </w:tcBorders>
-            <w:shd w:val="clear" w:color="auto" w:fill="auto"/>
-            <w:vAlign w:val="center"/>
+            <w:tcW w:w="812" w:type="dxa"/>
+            <w:tcBorders>
+              <w:top w:val="nil"/>
+              <w:left w:val="nil"/>
+              <w:bottom w:val="nil"/>
+              <w:right w:val="nil"/>
+            </w:tcBorders>
+            <w:shd w:val="clear" w:color="auto" w:fill="auto"/>
+            <w:noWrap/>
+            <w:vAlign w:val="bottom"/>
             <w:hideMark/>
           </w:tcPr>
           <w:p>
@@ -2142,240 +1964,266 @@
                 <w:szCs w:val="22"/>
               </w:rPr>
             </w:pPr>
-            <w:r>
-              <w:rPr>
-                <w:rFonts w:ascii="Calibri" w:hAnsi="Calibri" w:cs="Calibri"/>
-                <w:b/>
-                <w:bCs/>
-                <w:color w:val="000000"/>
-                <w:kern w:val="0"/>
-                <w:sz w:val="22"/>
-                <w:szCs w:val="22"/>
-              </w:rPr>
-              <w:t>GST 9%</w:t>
-            </w:r>
-          </w:p>
-        </w:tc>
-        <w:tc>
-          <w:tcPr>
-            <w:tcW w:w="1525" w:type="dxa"/>
-            <w:tcBorders>
-              <w:top w:val="nil"/>
-              <w:left w:val="nil"/>
-              <w:bottom w:val="single" w:sz="4" w:space="0" w:color="auto"/>
-              <w:right w:val="single" w:sz="4" w:space="0" w:color="auto"/>
-            </w:tcBorders>
-            <w:shd w:val="clear" w:color="auto" w:fill="auto"/>
-            <w:vAlign w:val="center"/>
-            <w:hideMark/>
-          </w:tcPr>
-          <w:p>
-            <w:pPr>
-              <w:jc w:val="center"/>
-              <w:rPr>
-                <w:rFonts w:ascii="Calibri" w:hAnsi="Calibri" w:cs="Calibri"/>
-                <w:b/>
-                <w:bCs/>
-                <w:color w:val="000000"/>
-                <w:kern w:val="0"/>
-                <w:sz w:val="22"/>
-                <w:szCs w:val="22"/>
-              </w:rPr>
-            </w:pPr>
-            <w:r>
-              <w:rPr>
-                <w:rFonts w:ascii="Calibri" w:hAnsi="Calibri" w:cs="Calibri"/>
-                <w:b/>
-                <w:bCs/>
-                <w:color w:val="000000"/>
-                <w:kern w:val="0"/>
-                <w:sz w:val="22"/>
-                <w:szCs w:val="22"/>
-              </w:rPr>
-              <w:t>5695.2</w:t>
-            </w:r>
+          </w:p>
+        </w:tc>
+        <w:tc>
+          <w:tcPr>
+            <w:tcW w:w="5333" w:type="dxa"/>
+            <w:tcBorders>
+              <w:top w:val="nil"/>
+              <w:left w:val="nil"/>
+              <w:bottom w:val="nil"/>
+              <w:right w:val="nil"/>
+            </w:tcBorders>
+            <w:shd w:val="clear" w:color="auto" w:fill="auto"/>
+            <w:noWrap/>
+            <w:vAlign w:val="bottom"/>
+            <w:hideMark/>
+          </w:tcPr>
+          <w:p>
+            <w:pPr>
+              <w:rPr>
+                <w:color w:val="auto"/>
+                <w:kern w:val="0"/>
+              </w:rPr>
+            </w:pPr>
+          </w:p>
+        </w:tc>
+        <w:tc>
+          <w:tcPr>
+            <w:tcW w:w="1126" w:type="dxa"/>
+            <w:tcBorders>
+              <w:top w:val="nil"/>
+              <w:left w:val="nil"/>
+              <w:bottom w:val="nil"/>
+              <w:right w:val="nil"/>
+            </w:tcBorders>
+            <w:shd w:val="clear" w:color="auto" w:fill="auto"/>
+            <w:noWrap/>
+            <w:vAlign w:val="bottom"/>
+            <w:hideMark/>
+          </w:tcPr>
+          <w:p>
+            <w:pPr>
+              <w:rPr>
+                <w:color w:val="auto"/>
+                <w:kern w:val="0"/>
+              </w:rPr>
+            </w:pPr>
+          </w:p>
+        </w:tc>
+        <w:tc>
+          <w:tcPr>
+            <w:tcW w:w="1279" w:type="dxa"/>
+            <w:tcBorders>
+              <w:top w:val="nil"/>
+              <w:left w:val="nil"/>
+              <w:bottom w:val="nil"/>
+              <w:right w:val="nil"/>
+            </w:tcBorders>
+            <w:shd w:val="clear" w:color="auto" w:fill="auto"/>
+            <w:noWrap/>
+            <w:vAlign w:val="bottom"/>
+            <w:hideMark/>
+          </w:tcPr>
+          <w:p>
+            <w:pPr>
+              <w:rPr>
+                <w:color w:val="auto"/>
+                <w:kern w:val="0"/>
+              </w:rPr>
+            </w:pPr>
+          </w:p>
+        </w:tc>
+        <w:tc>
+          <w:tcPr>
+            <w:tcW w:w="1537" w:type="dxa"/>
+            <w:tcBorders>
+              <w:top w:val="nil"/>
+              <w:left w:val="nil"/>
+              <w:bottom w:val="nil"/>
+              <w:right w:val="nil"/>
+            </w:tcBorders>
+            <w:shd w:val="clear" w:color="auto" w:fill="auto"/>
+            <w:noWrap/>
+            <w:vAlign w:val="bottom"/>
+            <w:hideMark/>
+          </w:tcPr>
+          <w:p>
+            <w:pPr>
+              <w:rPr>
+                <w:color w:val="auto"/>
+                <w:kern w:val="0"/>
+              </w:rPr>
+            </w:pPr>
           </w:p>
         </w:tc>
       </w:tr>
       <w:tr>
         <w:trPr>
-          <w:trHeight w:val="214"/>
+          <w:trHeight w:val="250"/>
         </w:trPr>
         <w:tc>
           <w:tcPr>
-            <w:tcW w:w="8480" w:type="dxa"/>
-            <w:gridSpan w:val="4"/>
-            <w:tcBorders>
-              <w:top w:val="single" w:sz="4" w:space="0" w:color="auto"/>
-              <w:left w:val="single" w:sz="4" w:space="0" w:color="auto"/>
-              <w:bottom w:val="single" w:sz="4" w:space="0" w:color="auto"/>
-              <w:right w:val="single" w:sz="4" w:space="0" w:color="000000"/>
-            </w:tcBorders>
-            <w:shd w:val="clear" w:color="auto" w:fill="auto"/>
-            <w:vAlign w:val="center"/>
-            <w:hideMark/>
-          </w:tcPr>
-          <w:p>
-            <w:pPr>
-              <w:jc w:val="center"/>
-              <w:rPr>
-                <w:rFonts w:ascii="Calibri" w:hAnsi="Calibri" w:cs="Calibri"/>
-                <w:b/>
-                <w:bCs/>
-                <w:color w:val="000000"/>
-                <w:kern w:val="0"/>
-                <w:sz w:val="22"/>
-                <w:szCs w:val="22"/>
-              </w:rPr>
-            </w:pPr>
-            <w:r>
-              <w:rPr>
-                <w:rFonts w:ascii="Calibri" w:hAnsi="Calibri" w:cs="Calibri"/>
-                <w:b/>
-                <w:bCs/>
-                <w:color w:val="000000"/>
-                <w:kern w:val="0"/>
-                <w:sz w:val="22"/>
-                <w:szCs w:val="22"/>
-              </w:rPr>
-              <w:t>GST 9%</w:t>
-            </w:r>
-          </w:p>
-        </w:tc>
-        <w:tc>
-          <w:tcPr>
-            <w:tcW w:w="1525" w:type="dxa"/>
-            <w:tcBorders>
-              <w:top w:val="nil"/>
-              <w:left w:val="nil"/>
-              <w:bottom w:val="single" w:sz="4" w:space="0" w:color="auto"/>
-              <w:right w:val="single" w:sz="4" w:space="0" w:color="auto"/>
-            </w:tcBorders>
-            <w:shd w:val="clear" w:color="auto" w:fill="auto"/>
-            <w:vAlign w:val="center"/>
-            <w:hideMark/>
-          </w:tcPr>
-          <w:p>
-            <w:pPr>
-              <w:jc w:val="center"/>
-              <w:rPr>
-                <w:rFonts w:ascii="Calibri" w:hAnsi="Calibri" w:cs="Calibri"/>
-                <w:b/>
-                <w:bCs/>
-                <w:color w:val="000000"/>
-                <w:kern w:val="0"/>
-                <w:sz w:val="22"/>
-                <w:szCs w:val="22"/>
-              </w:rPr>
-            </w:pPr>
-            <w:r>
-              <w:rPr>
-                <w:rFonts w:ascii="Calibri" w:hAnsi="Calibri" w:cs="Calibri"/>
-                <w:b/>
-                <w:bCs/>
-                <w:color w:val="000000"/>
-                <w:kern w:val="0"/>
-                <w:sz w:val="22"/>
-                <w:szCs w:val="22"/>
-              </w:rPr>
-              <w:t>5695.2</w:t>
+            <w:tcW w:w="10089" w:type="dxa"/>
+            <w:gridSpan w:val="5"/>
+            <w:tcBorders>
+              <w:top w:val="nil"/>
+              <w:left w:val="nil"/>
+              <w:bottom w:val="nil"/>
+              <w:right w:val="nil"/>
+            </w:tcBorders>
+            <w:shd w:val="clear" w:color="auto" w:fill="auto"/>
+            <w:noWrap/>
+            <w:hideMark/>
+          </w:tcPr>
+          <w:p>
+            <w:pPr>
+              <w:rPr>
+                <w:rFonts w:ascii="Calibri" w:hAnsi="Calibri" w:cs="Calibri"/>
+                <w:color w:val="000000"/>
+                <w:kern w:val="0"/>
+              </w:rPr>
+            </w:pPr>
+            <w:r>
+              <w:rPr>
+                <w:rFonts w:ascii="Calibri" w:hAnsi="Calibri" w:cs="Calibri"/>
+                <w:color w:val="000000"/>
+                <w:kern w:val="0"/>
+              </w:rPr>
+              <w:t>Supply and laying of cat 6 cables through PVC pipe / casing capping to be charged as actuals @ 95/- per mtr + GST</w:t>
             </w:r>
           </w:p>
         </w:tc>
       </w:tr>
       <w:tr>
         <w:trPr>
-          <w:trHeight w:val="214"/>
+          <w:trHeight w:val="250"/>
         </w:trPr>
         <w:tc>
           <w:tcPr>
-            <w:tcW w:w="8480" w:type="dxa"/>
-            <w:gridSpan w:val="4"/>
-            <w:tcBorders>
-              <w:top w:val="single" w:sz="4" w:space="0" w:color="auto"/>
-              <w:left w:val="single" w:sz="4" w:space="0" w:color="auto"/>
-              <w:bottom w:val="single" w:sz="4" w:space="0" w:color="auto"/>
-              <w:right w:val="single" w:sz="4" w:space="0" w:color="000000"/>
-            </w:tcBorders>
-            <w:shd w:val="clear" w:color="auto" w:fill="auto"/>
-            <w:vAlign w:val="center"/>
-            <w:hideMark/>
-          </w:tcPr>
-          <w:p>
-            <w:pPr>
-              <w:jc w:val="center"/>
-              <w:rPr>
-                <w:rFonts w:ascii="Calibri" w:hAnsi="Calibri" w:cs="Calibri"/>
-                <w:b/>
-                <w:bCs/>
-                <w:color w:val="000000"/>
-                <w:kern w:val="0"/>
-                <w:sz w:val="22"/>
-                <w:szCs w:val="22"/>
-              </w:rPr>
-            </w:pPr>
-            <w:r>
-              <w:rPr>
-                <w:rFonts w:ascii="Calibri" w:hAnsi="Calibri" w:cs="Calibri"/>
-                <w:b/>
-                <w:bCs/>
-                <w:color w:val="000000"/>
-                <w:kern w:val="0"/>
-                <w:sz w:val="22"/>
-                <w:szCs w:val="22"/>
-              </w:rPr>
-              <w:t>Grand Total</w:t>
-            </w:r>
-          </w:p>
-        </w:tc>
-        <w:tc>
-          <w:tcPr>
-            <w:tcW w:w="1525" w:type="dxa"/>
-            <w:tcBorders>
-              <w:top w:val="nil"/>
-              <w:left w:val="nil"/>
-              <w:bottom w:val="single" w:sz="4" w:space="0" w:color="auto"/>
-              <w:right w:val="single" w:sz="4" w:space="0" w:color="auto"/>
-            </w:tcBorders>
-            <w:shd w:val="clear" w:color="auto" w:fill="auto"/>
-            <w:vAlign w:val="center"/>
-            <w:hideMark/>
-          </w:tcPr>
-          <w:p>
-            <w:pPr>
-              <w:jc w:val="center"/>
-              <w:rPr>
-                <w:rFonts w:ascii="Calibri" w:hAnsi="Calibri" w:cs="Calibri"/>
-                <w:b/>
-                <w:bCs/>
-                <w:color w:val="000000"/>
-                <w:kern w:val="0"/>
-                <w:sz w:val="22"/>
-                <w:szCs w:val="22"/>
-              </w:rPr>
-            </w:pPr>
-            <w:r>
-              <w:rPr>
-                <w:rFonts w:ascii="Calibri" w:hAnsi="Calibri" w:cs="Calibri"/>
-                <w:b/>
-                <w:bCs/>
-                <w:color w:val="000000"/>
-                <w:kern w:val="0"/>
-                <w:sz w:val="22"/>
-                <w:szCs w:val="22"/>
-              </w:rPr>
-              <w:t>74670.4</w:t>
-            </w:r>
+            <w:tcW w:w="812" w:type="dxa"/>
+            <w:tcBorders>
+              <w:top w:val="nil"/>
+              <w:left w:val="nil"/>
+              <w:bottom w:val="nil"/>
+              <w:right w:val="nil"/>
+            </w:tcBorders>
+            <w:shd w:val="clear" w:color="auto" w:fill="auto"/>
+            <w:noWrap/>
+            <w:hideMark/>
+          </w:tcPr>
+          <w:p>
+            <w:pPr>
+              <w:rPr>
+                <w:rFonts w:ascii="Calibri" w:hAnsi="Calibri" w:cs="Calibri"/>
+                <w:color w:val="000000"/>
+                <w:kern w:val="0"/>
+              </w:rPr>
+            </w:pPr>
+          </w:p>
+        </w:tc>
+        <w:tc>
+          <w:tcPr>
+            <w:tcW w:w="5333" w:type="dxa"/>
+            <w:tcBorders>
+              <w:top w:val="nil"/>
+              <w:left w:val="nil"/>
+              <w:bottom w:val="nil"/>
+              <w:right w:val="nil"/>
+            </w:tcBorders>
+            <w:shd w:val="clear" w:color="auto" w:fill="auto"/>
+            <w:noWrap/>
+            <w:vAlign w:val="bottom"/>
+            <w:hideMark/>
+          </w:tcPr>
+          <w:p>
+            <w:pPr>
+              <w:rPr>
+                <w:color w:val="auto"/>
+                <w:kern w:val="0"/>
+              </w:rPr>
+            </w:pPr>
+          </w:p>
+        </w:tc>
+        <w:tc>
+          <w:tcPr>
+            <w:tcW w:w="1126" w:type="dxa"/>
+            <w:tcBorders>
+              <w:top w:val="nil"/>
+              <w:left w:val="nil"/>
+              <w:bottom w:val="nil"/>
+              <w:right w:val="nil"/>
+            </w:tcBorders>
+            <w:shd w:val="clear" w:color="auto" w:fill="auto"/>
+            <w:noWrap/>
+            <w:vAlign w:val="bottom"/>
+            <w:hideMark/>
+          </w:tcPr>
+          <w:p>
+            <w:pPr>
+              <w:rPr>
+                <w:color w:val="auto"/>
+                <w:kern w:val="0"/>
+              </w:rPr>
+            </w:pPr>
+          </w:p>
+        </w:tc>
+        <w:tc>
+          <w:tcPr>
+            <w:tcW w:w="1279" w:type="dxa"/>
+            <w:tcBorders>
+              <w:top w:val="nil"/>
+              <w:left w:val="nil"/>
+              <w:bottom w:val="nil"/>
+              <w:right w:val="nil"/>
+            </w:tcBorders>
+            <w:shd w:val="clear" w:color="auto" w:fill="auto"/>
+            <w:noWrap/>
+            <w:vAlign w:val="bottom"/>
+            <w:hideMark/>
+          </w:tcPr>
+          <w:p>
+            <w:pPr>
+              <w:rPr>
+                <w:color w:val="auto"/>
+                <w:kern w:val="0"/>
+              </w:rPr>
+            </w:pPr>
+          </w:p>
+        </w:tc>
+        <w:tc>
+          <w:tcPr>
+            <w:tcW w:w="1537" w:type="dxa"/>
+            <w:tcBorders>
+              <w:top w:val="nil"/>
+              <w:left w:val="nil"/>
+              <w:bottom w:val="nil"/>
+              <w:right w:val="nil"/>
+            </w:tcBorders>
+            <w:shd w:val="clear" w:color="auto" w:fill="auto"/>
+            <w:noWrap/>
+            <w:vAlign w:val="bottom"/>
+            <w:hideMark/>
+          </w:tcPr>
+          <w:p>
+            <w:pPr>
+              <w:rPr>
+                <w:color w:val="auto"/>
+                <w:kern w:val="0"/>
+              </w:rPr>
+            </w:pPr>
           </w:p>
         </w:tc>
       </w:tr>
       <w:tr>
         <w:trPr>
-          <w:trHeight w:val="214"/>
+          <w:trHeight w:val="250"/>
         </w:trPr>
         <w:tc>
           <w:tcPr>
-            <w:tcW w:w="806" w:type="dxa"/>
+            <w:tcW w:w="6146" w:type="dxa"/>
+            <w:gridSpan w:val="2"/>
             <w:tcBorders>
               <w:top w:val="nil"/>
               <w:left w:val="nil"/>
@@ -2384,27 +2232,29 @@
             </w:tcBorders>
             <w:shd w:val="clear" w:color="auto" w:fill="auto"/>
             <w:noWrap/>
-            <w:vAlign w:val="bottom"/>
-            <w:hideMark/>
-          </w:tcPr>
-          <w:p>
-            <w:pPr>
-              <w:jc w:val="center"/>
-              <w:rPr>
-                <w:rFonts w:ascii="Calibri" w:hAnsi="Calibri" w:cs="Calibri"/>
-                <w:b/>
-                <w:bCs/>
-                <w:color w:val="000000"/>
-                <w:kern w:val="0"/>
-                <w:sz w:val="22"/>
-                <w:szCs w:val="22"/>
-              </w:rPr>
-            </w:pPr>
-          </w:p>
-        </w:tc>
-        <w:tc>
-          <w:tcPr>
-            <w:tcW w:w="5287" w:type="dxa"/>
+            <w:hideMark/>
+          </w:tcPr>
+          <w:p>
+            <w:pPr>
+              <w:rPr>
+                <w:rFonts w:ascii="Calibri" w:hAnsi="Calibri" w:cs="Calibri"/>
+                <w:color w:val="000000"/>
+                <w:kern w:val="0"/>
+              </w:rPr>
+            </w:pPr>
+            <w:r>
+              <w:rPr>
+                <w:rFonts w:ascii="Calibri" w:hAnsi="Calibri" w:cs="Calibri"/>
+                <w:color w:val="000000"/>
+                <w:kern w:val="0"/>
+              </w:rPr>
+              <w:t>If required:-</w:t>
+            </w:r>
+          </w:p>
+        </w:tc>
+        <w:tc>
+          <w:tcPr>
+            <w:tcW w:w="1126" w:type="dxa"/>
             <w:tcBorders>
               <w:top w:val="nil"/>
               <w:left w:val="nil"/>
@@ -2419,15 +2269,16 @@
           <w:p>
             <w:pPr>
               <w:rPr>
-                <w:color w:val="auto"/>
-                <w:kern w:val="0"/>
-              </w:rPr>
-            </w:pPr>
-          </w:p>
-        </w:tc>
-        <w:tc>
-          <w:tcPr>
-            <w:tcW w:w="1117" w:type="dxa"/>
+                <w:rFonts w:ascii="Calibri" w:hAnsi="Calibri" w:cs="Calibri"/>
+                <w:color w:val="000000"/>
+                <w:kern w:val="0"/>
+              </w:rPr>
+            </w:pPr>
+          </w:p>
+        </w:tc>
+        <w:tc>
+          <w:tcPr>
+            <w:tcW w:w="1279" w:type="dxa"/>
             <w:tcBorders>
               <w:top w:val="nil"/>
               <w:left w:val="nil"/>
@@ -2450,30 +2301,7 @@
         </w:tc>
         <w:tc>
           <w:tcPr>
-            <w:tcW w:w="1268" w:type="dxa"/>
-            <w:tcBorders>
-              <w:top w:val="nil"/>
-              <w:left w:val="nil"/>
-              <w:bottom w:val="nil"/>
-              <w:right w:val="nil"/>
-            </w:tcBorders>
-            <w:shd w:val="clear" w:color="auto" w:fill="auto"/>
-            <w:noWrap/>
-            <w:vAlign w:val="bottom"/>
-            <w:hideMark/>
-          </w:tcPr>
-          <w:p>
-            <w:pPr>
-              <w:rPr>
-                <w:color w:val="auto"/>
-                <w:kern w:val="0"/>
-              </w:rPr>
-            </w:pPr>
-          </w:p>
-        </w:tc>
-        <w:tc>
-          <w:tcPr>
-            <w:tcW w:w="1525" w:type="dxa"/>
+            <w:tcW w:w="1537" w:type="dxa"/>
             <w:tcBorders>
               <w:top w:val="nil"/>
               <w:left w:val="nil"/>
@@ -2497,12 +2325,12 @@
       </w:tr>
       <w:tr>
         <w:trPr>
-          <w:trHeight w:val="214"/>
+          <w:trHeight w:val="250"/>
         </w:trPr>
         <w:tc>
           <w:tcPr>
-            <w:tcW w:w="10005" w:type="dxa"/>
-            <w:gridSpan w:val="5"/>
+            <w:tcW w:w="6146" w:type="dxa"/>
+            <w:gridSpan w:val="2"/>
             <w:tcBorders>
               <w:top w:val="nil"/>
               <w:left w:val="nil"/>
@@ -2527,18 +2355,89 @@
                 <w:color w:val="000000"/>
                 <w:kern w:val="0"/>
               </w:rPr>
-              <w:t>Supply and laying of cat 6 cables through PVC pipe / casing capping to be charged as actuals @ 95/- per mtr + GST</w:t>
-            </w:r>
+              <w:t>1)Display 19'' @7900 + GST</w:t>
+            </w:r>
+          </w:p>
+        </w:tc>
+        <w:tc>
+          <w:tcPr>
+            <w:tcW w:w="1126" w:type="dxa"/>
+            <w:tcBorders>
+              <w:top w:val="nil"/>
+              <w:left w:val="nil"/>
+              <w:bottom w:val="nil"/>
+              <w:right w:val="nil"/>
+            </w:tcBorders>
+            <w:shd w:val="clear" w:color="auto" w:fill="auto"/>
+            <w:noWrap/>
+            <w:vAlign w:val="bottom"/>
+            <w:hideMark/>
+          </w:tcPr>
+          <w:p>
+            <w:pPr>
+              <w:rPr>
+                <w:rFonts w:ascii="Calibri" w:hAnsi="Calibri" w:cs="Calibri"/>
+                <w:color w:val="000000"/>
+                <w:kern w:val="0"/>
+              </w:rPr>
+            </w:pPr>
+          </w:p>
+        </w:tc>
+        <w:tc>
+          <w:tcPr>
+            <w:tcW w:w="1279" w:type="dxa"/>
+            <w:tcBorders>
+              <w:top w:val="nil"/>
+              <w:left w:val="nil"/>
+              <w:bottom w:val="nil"/>
+              <w:right w:val="nil"/>
+            </w:tcBorders>
+            <w:shd w:val="clear" w:color="auto" w:fill="auto"/>
+            <w:noWrap/>
+            <w:vAlign w:val="bottom"/>
+            <w:hideMark/>
+          </w:tcPr>
+          <w:p>
+            <w:pPr>
+              <w:rPr>
+                <w:color w:val="auto"/>
+                <w:kern w:val="0"/>
+              </w:rPr>
+            </w:pPr>
+          </w:p>
+        </w:tc>
+        <w:tc>
+          <w:tcPr>
+            <w:tcW w:w="1537" w:type="dxa"/>
+            <w:tcBorders>
+              <w:top w:val="nil"/>
+              <w:left w:val="nil"/>
+              <w:bottom w:val="nil"/>
+              <w:right w:val="nil"/>
+            </w:tcBorders>
+            <w:shd w:val="clear" w:color="auto" w:fill="auto"/>
+            <w:noWrap/>
+            <w:vAlign w:val="bottom"/>
+            <w:hideMark/>
+          </w:tcPr>
+          <w:p>
+            <w:pPr>
+              <w:rPr>
+                <w:color w:val="auto"/>
+                <w:kern w:val="0"/>
+              </w:rPr>
+            </w:pPr>
           </w:p>
         </w:tc>
       </w:tr>
       <w:tr>
         <w:trPr>
-          <w:trHeight w:val="214"/>
+          <w:trHeight w:val="250"/>
         </w:trPr>
         <w:tc>
           <w:tcPr>
-            <w:tcW w:w="806" w:type="dxa"/>
+            <w:tcW w:w="6146" w:type="dxa"/>
+            <w:gridSpan w:val="2"/>
             <w:tcBorders>
               <w:top w:val="nil"/>
               <w:left w:val="nil"/>
@@ -2557,11 +2456,19 @@
                 <w:kern w:val="0"/>
               </w:rPr>
             </w:pPr>
-          </w:p>
-        </w:tc>
-        <w:tc>
-          <w:tcPr>
-            <w:tcW w:w="5287" w:type="dxa"/>
+            <w:r>
+              <w:rPr>
+                <w:rFonts w:ascii="Calibri" w:hAnsi="Calibri" w:cs="Calibri"/>
+                <w:color w:val="000000"/>
+                <w:kern w:val="0"/>
+              </w:rPr>
+              <w:t>2) Spike Board @ 600/- + GST</w:t>
+            </w:r>
+          </w:p>
+        </w:tc>
+        <w:tc>
+          <w:tcPr>
+            <w:tcW w:w="1126" w:type="dxa"/>
             <w:tcBorders>
               <w:top w:val="nil"/>
               <w:left w:val="nil"/>
@@ -2576,15 +2483,16 @@
           <w:p>
             <w:pPr>
               <w:rPr>
-                <w:color w:val="auto"/>
-                <w:kern w:val="0"/>
-              </w:rPr>
-            </w:pPr>
-          </w:p>
-        </w:tc>
-        <w:tc>
-          <w:tcPr>
-            <w:tcW w:w="1117" w:type="dxa"/>
+                <w:rFonts w:ascii="Calibri" w:hAnsi="Calibri" w:cs="Calibri"/>
+                <w:color w:val="000000"/>
+                <w:kern w:val="0"/>
+              </w:rPr>
+            </w:pPr>
+          </w:p>
+        </w:tc>
+        <w:tc>
+          <w:tcPr>
+            <w:tcW w:w="1279" w:type="dxa"/>
             <w:tcBorders>
               <w:top w:val="nil"/>
               <w:left w:val="nil"/>
@@ -2607,30 +2515,7 @@
         </w:tc>
         <w:tc>
           <w:tcPr>
-            <w:tcW w:w="1268" w:type="dxa"/>
-            <w:tcBorders>
-              <w:top w:val="nil"/>
-              <w:left w:val="nil"/>
-              <w:bottom w:val="nil"/>
-              <w:right w:val="nil"/>
-            </w:tcBorders>
-            <w:shd w:val="clear" w:color="auto" w:fill="auto"/>
-            <w:noWrap/>
-            <w:vAlign w:val="bottom"/>
-            <w:hideMark/>
-          </w:tcPr>
-          <w:p>
-            <w:pPr>
-              <w:rPr>
-                <w:color w:val="auto"/>
-                <w:kern w:val="0"/>
-              </w:rPr>
-            </w:pPr>
-          </w:p>
-        </w:tc>
-        <w:tc>
-          <w:tcPr>
-            <w:tcW w:w="1525" w:type="dxa"/>
+            <w:tcW w:w="1537" w:type="dxa"/>
             <w:tcBorders>
               <w:top w:val="nil"/>
               <w:left w:val="nil"/>
@@ -2654,11 +2539,11 @@
       </w:tr>
       <w:tr>
         <w:trPr>
-          <w:trHeight w:val="214"/>
+          <w:trHeight w:val="250"/>
         </w:trPr>
         <w:tc>
           <w:tcPr>
-            <w:tcW w:w="6094" w:type="dxa"/>
+            <w:tcW w:w="6146" w:type="dxa"/>
             <w:gridSpan w:val="2"/>
             <w:tcBorders>
               <w:top w:val="nil"/>
@@ -2684,13 +2569,23 @@
                 <w:color w:val="000000"/>
                 <w:kern w:val="0"/>
               </w:rPr>
-              <w:t>If required:-</w:t>
-            </w:r>
-          </w:p>
-        </w:tc>
-        <w:tc>
-          <w:tcPr>
-            <w:tcW w:w="1117" w:type="dxa"/>
+              <w:t>3</w:t>
+            </w:r>
+            <w:bookmarkStart w:id="0" w:name="_GoBack"/>
+            <w:bookmarkEnd w:id="0"/>
+            <w:r>
+              <w:rPr>
+                <w:rFonts w:ascii="Calibri" w:hAnsi="Calibri" w:cs="Calibri"/>
+                <w:color w:val="000000"/>
+                <w:kern w:val="0"/>
+              </w:rPr>
+              <w:t>) Network Rack @ 2900/- + GST</w:t>
+            </w:r>
+          </w:p>
+        </w:tc>
+        <w:tc>
+          <w:tcPr>
+            <w:tcW w:w="1126" w:type="dxa"/>
             <w:tcBorders>
               <w:top w:val="nil"/>
               <w:left w:val="nil"/>
@@ -2714,7 +2609,7 @@
         </w:tc>
         <w:tc>
           <w:tcPr>
-            <w:tcW w:w="1268" w:type="dxa"/>
+            <w:tcW w:w="1279" w:type="dxa"/>
             <w:tcBorders>
               <w:top w:val="nil"/>
               <w:left w:val="nil"/>
@@ -2737,7 +2632,7 @@
         </w:tc>
         <w:tc>
           <w:tcPr>
-            <w:tcW w:w="1525" w:type="dxa"/>
+            <w:tcW w:w="1537" w:type="dxa"/>
             <w:tcBorders>
               <w:top w:val="nil"/>
               <w:left w:val="nil"/>
@@ -2761,12 +2656,11 @@
       </w:tr>
       <w:tr>
         <w:trPr>
-          <w:trHeight w:val="214"/>
+          <w:trHeight w:val="250"/>
         </w:trPr>
         <w:tc>
           <w:tcPr>
-            <w:tcW w:w="6094" w:type="dxa"/>
-            <w:gridSpan w:val="2"/>
+            <w:tcW w:w="812" w:type="dxa"/>
             <w:tcBorders>
               <w:top w:val="nil"/>
               <w:left w:val="nil"/>
@@ -2780,24 +2674,15 @@
           <w:p>
             <w:pPr>
               <w:rPr>
-                <w:rFonts w:ascii="Calibri" w:hAnsi="Calibri" w:cs="Calibri"/>
-                <w:color w:val="000000"/>
-                <w:kern w:val="0"/>
-              </w:rPr>
-            </w:pPr>
-            <w:r>
-              <w:rPr>
-                <w:rFonts w:ascii="Calibri" w:hAnsi="Calibri" w:cs="Calibri"/>
-                <w:color w:val="000000"/>
-                <w:kern w:val="0"/>
-              </w:rPr>
-              <w:t>1)Display 19'' @7900 + GST</w:t>
-            </w:r>
-          </w:p>
-        </w:tc>
-        <w:tc>
-          <w:tcPr>
-            <w:tcW w:w="1117" w:type="dxa"/>
+                <w:color w:val="auto"/>
+                <w:kern w:val="0"/>
+              </w:rPr>
+            </w:pPr>
+          </w:p>
+        </w:tc>
+        <w:tc>
+          <w:tcPr>
+            <w:tcW w:w="5333" w:type="dxa"/>
             <w:tcBorders>
               <w:top w:val="nil"/>
               <w:left w:val="nil"/>
@@ -2812,16 +2697,15 @@
           <w:p>
             <w:pPr>
               <w:rPr>
-                <w:rFonts w:ascii="Calibri" w:hAnsi="Calibri" w:cs="Calibri"/>
-                <w:color w:val="000000"/>
-                <w:kern w:val="0"/>
-              </w:rPr>
-            </w:pPr>
-          </w:p>
-        </w:tc>
-        <w:tc>
-          <w:tcPr>
-            <w:tcW w:w="1268" w:type="dxa"/>
+                <w:color w:val="auto"/>
+                <w:kern w:val="0"/>
+              </w:rPr>
+            </w:pPr>
+          </w:p>
+        </w:tc>
+        <w:tc>
+          <w:tcPr>
+            <w:tcW w:w="1126" w:type="dxa"/>
             <w:tcBorders>
               <w:top w:val="nil"/>
               <w:left w:val="nil"/>
@@ -2844,7 +2728,30 @@
         </w:tc>
         <w:tc>
           <w:tcPr>
-            <w:tcW w:w="1525" w:type="dxa"/>
+            <w:tcW w:w="1279" w:type="dxa"/>
+            <w:tcBorders>
+              <w:top w:val="nil"/>
+              <w:left w:val="nil"/>
+              <w:bottom w:val="nil"/>
+              <w:right w:val="nil"/>
+            </w:tcBorders>
+            <w:shd w:val="clear" w:color="auto" w:fill="auto"/>
+            <w:noWrap/>
+            <w:vAlign w:val="bottom"/>
+            <w:hideMark/>
+          </w:tcPr>
+          <w:p>
+            <w:pPr>
+              <w:rPr>
+                <w:color w:val="auto"/>
+                <w:kern w:val="0"/>
+              </w:rPr>
+            </w:pPr>
+          </w:p>
+        </w:tc>
+        <w:tc>
+          <w:tcPr>
+            <w:tcW w:w="1537" w:type="dxa"/>
             <w:tcBorders>
               <w:top w:val="nil"/>
               <w:left w:val="nil"/>
@@ -2868,11 +2775,11 @@
       </w:tr>
       <w:tr>
         <w:trPr>
-          <w:trHeight w:val="214"/>
+          <w:trHeight w:val="250"/>
         </w:trPr>
         <w:tc>
           <w:tcPr>
-            <w:tcW w:w="6094" w:type="dxa"/>
+            <w:tcW w:w="6146" w:type="dxa"/>
             <w:gridSpan w:val="2"/>
             <w:tcBorders>
               <w:top w:val="nil"/>
@@ -2882,29 +2789,34 @@
             </w:tcBorders>
             <w:shd w:val="clear" w:color="auto" w:fill="auto"/>
             <w:noWrap/>
-            <w:hideMark/>
-          </w:tcPr>
-          <w:p>
-            <w:pPr>
-              <w:rPr>
-                <w:rFonts w:ascii="Calibri" w:hAnsi="Calibri" w:cs="Calibri"/>
-                <w:color w:val="000000"/>
-                <w:kern w:val="0"/>
-              </w:rPr>
-            </w:pPr>
-            <w:r>
-              <w:rPr>
-                <w:rFonts w:ascii="Calibri" w:hAnsi="Calibri" w:cs="Calibri"/>
-                <w:color w:val="000000"/>
-                <w:kern w:val="0"/>
-              </w:rPr>
-              <w:t>2) Spike Board @ 600/- + GST</w:t>
-            </w:r>
-          </w:p>
-        </w:tc>
-        <w:tc>
-          <w:tcPr>
-            <w:tcW w:w="1117" w:type="dxa"/>
+            <w:vAlign w:val="bottom"/>
+            <w:hideMark/>
+          </w:tcPr>
+          <w:p>
+            <w:pPr>
+              <w:rPr>
+                <w:rFonts w:ascii="Calibri" w:hAnsi="Calibri" w:cs="Calibri"/>
+                <w:b/>
+                <w:bCs/>
+                <w:color w:val="000000"/>
+                <w:kern w:val="0"/>
+              </w:rPr>
+            </w:pPr>
+            <w:r>
+              <w:rPr>
+                <w:rFonts w:ascii="Calibri" w:hAnsi="Calibri" w:cs="Calibri"/>
+                <w:b/>
+                <w:bCs/>
+                <w:color w:val="000000"/>
+                <w:kern w:val="0"/>
+              </w:rPr>
+              <w:t>In lieu of</w:t>
+            </w:r>
+          </w:p>
+        </w:tc>
+        <w:tc>
+          <w:tcPr>
+            <w:tcW w:w="1126" w:type="dxa"/>
             <w:tcBorders>
               <w:top w:val="nil"/>
               <w:left w:val="nil"/>
@@ -2920,15 +2832,17 @@
             <w:pPr>
               <w:rPr>
                 <w:rFonts w:ascii="Calibri" w:hAnsi="Calibri" w:cs="Calibri"/>
-                <w:color w:val="000000"/>
-                <w:kern w:val="0"/>
-              </w:rPr>
-            </w:pPr>
-          </w:p>
-        </w:tc>
-        <w:tc>
-          <w:tcPr>
-            <w:tcW w:w="1268" w:type="dxa"/>
+                <w:b/>
+                <w:bCs/>
+                <w:color w:val="000000"/>
+                <w:kern w:val="0"/>
+              </w:rPr>
+            </w:pPr>
+          </w:p>
+        </w:tc>
+        <w:tc>
+          <w:tcPr>
+            <w:tcW w:w="1279" w:type="dxa"/>
             <w:tcBorders>
               <w:top w:val="nil"/>
               <w:left w:val="nil"/>
@@ -2951,7 +2865,7 @@
         </w:tc>
         <w:tc>
           <w:tcPr>
-            <w:tcW w:w="1525" w:type="dxa"/>
+            <w:tcW w:w="1537" w:type="dxa"/>
             <w:tcBorders>
               <w:top w:val="nil"/>
               <w:left w:val="nil"/>
@@ -2975,244 +2889,11 @@
       </w:tr>
       <w:tr>
         <w:trPr>
-          <w:trHeight w:val="214"/>
+          <w:trHeight w:val="298"/>
         </w:trPr>
         <w:tc>
           <w:tcPr>
-            <w:tcW w:w="806" w:type="dxa"/>
-            <w:tcBorders>
-              <w:top w:val="nil"/>
-              <w:left w:val="nil"/>
-              <w:bottom w:val="nil"/>
-              <w:right w:val="nil"/>
-            </w:tcBorders>
-            <w:shd w:val="clear" w:color="auto" w:fill="auto"/>
-            <w:noWrap/>
-            <w:hideMark/>
-          </w:tcPr>
-          <w:p>
-            <w:pPr>
-              <w:rPr>
-                <w:color w:val="auto"/>
-                <w:kern w:val="0"/>
-              </w:rPr>
-            </w:pPr>
-          </w:p>
-        </w:tc>
-        <w:tc>
-          <w:tcPr>
-            <w:tcW w:w="5287" w:type="dxa"/>
-            <w:tcBorders>
-              <w:top w:val="nil"/>
-              <w:left w:val="nil"/>
-              <w:bottom w:val="nil"/>
-              <w:right w:val="nil"/>
-            </w:tcBorders>
-            <w:shd w:val="clear" w:color="auto" w:fill="auto"/>
-            <w:noWrap/>
-            <w:vAlign w:val="bottom"/>
-            <w:hideMark/>
-          </w:tcPr>
-          <w:p>
-            <w:pPr>
-              <w:rPr>
-                <w:color w:val="auto"/>
-                <w:kern w:val="0"/>
-              </w:rPr>
-            </w:pPr>
-          </w:p>
-        </w:tc>
-        <w:tc>
-          <w:tcPr>
-            <w:tcW w:w="1117" w:type="dxa"/>
-            <w:tcBorders>
-              <w:top w:val="nil"/>
-              <w:left w:val="nil"/>
-              <w:bottom w:val="nil"/>
-              <w:right w:val="nil"/>
-            </w:tcBorders>
-            <w:shd w:val="clear" w:color="auto" w:fill="auto"/>
-            <w:noWrap/>
-            <w:vAlign w:val="bottom"/>
-            <w:hideMark/>
-          </w:tcPr>
-          <w:p>
-            <w:pPr>
-              <w:rPr>
-                <w:color w:val="auto"/>
-                <w:kern w:val="0"/>
-              </w:rPr>
-            </w:pPr>
-          </w:p>
-        </w:tc>
-        <w:tc>
-          <w:tcPr>
-            <w:tcW w:w="1268" w:type="dxa"/>
-            <w:tcBorders>
-              <w:top w:val="nil"/>
-              <w:left w:val="nil"/>
-              <w:bottom w:val="nil"/>
-              <w:right w:val="nil"/>
-            </w:tcBorders>
-            <w:shd w:val="clear" w:color="auto" w:fill="auto"/>
-            <w:noWrap/>
-            <w:vAlign w:val="bottom"/>
-            <w:hideMark/>
-          </w:tcPr>
-          <w:p>
-            <w:pPr>
-              <w:rPr>
-                <w:color w:val="auto"/>
-                <w:kern w:val="0"/>
-              </w:rPr>
-            </w:pPr>
-          </w:p>
-        </w:tc>
-        <w:tc>
-          <w:tcPr>
-            <w:tcW w:w="1525" w:type="dxa"/>
-            <w:tcBorders>
-              <w:top w:val="nil"/>
-              <w:left w:val="nil"/>
-              <w:bottom w:val="nil"/>
-              <w:right w:val="nil"/>
-            </w:tcBorders>
-            <w:shd w:val="clear" w:color="auto" w:fill="auto"/>
-            <w:noWrap/>
-            <w:vAlign w:val="bottom"/>
-            <w:hideMark/>
-          </w:tcPr>
-          <w:p>
-            <w:pPr>
-              <w:rPr>
-                <w:color w:val="auto"/>
-                <w:kern w:val="0"/>
-              </w:rPr>
-            </w:pPr>
-          </w:p>
-        </w:tc>
-      </w:tr>
-      <w:tr>
-        <w:trPr>
-          <w:trHeight w:val="214"/>
-        </w:trPr>
-        <w:tc>
-          <w:tcPr>
-            <w:tcW w:w="6094" w:type="dxa"/>
-            <w:gridSpan w:val="2"/>
-            <w:tcBorders>
-              <w:top w:val="nil"/>
-              <w:left w:val="nil"/>
-              <w:bottom w:val="nil"/>
-              <w:right w:val="nil"/>
-            </w:tcBorders>
-            <w:shd w:val="clear" w:color="auto" w:fill="auto"/>
-            <w:noWrap/>
-            <w:vAlign w:val="bottom"/>
-            <w:hideMark/>
-          </w:tcPr>
-          <w:p>
-            <w:pPr>
-              <w:rPr>
-                <w:rFonts w:ascii="Calibri" w:hAnsi="Calibri" w:cs="Calibri"/>
-                <w:b/>
-                <w:bCs/>
-                <w:color w:val="000000"/>
-                <w:kern w:val="0"/>
-              </w:rPr>
-            </w:pPr>
-            <w:r>
-              <w:rPr>
-                <w:rFonts w:ascii="Calibri" w:hAnsi="Calibri" w:cs="Calibri"/>
-                <w:b/>
-                <w:bCs/>
-                <w:color w:val="000000"/>
-                <w:kern w:val="0"/>
-              </w:rPr>
-              <w:t>In lieu of</w:t>
-            </w:r>
-          </w:p>
-        </w:tc>
-        <w:tc>
-          <w:tcPr>
-            <w:tcW w:w="1117" w:type="dxa"/>
-            <w:tcBorders>
-              <w:top w:val="nil"/>
-              <w:left w:val="nil"/>
-              <w:bottom w:val="nil"/>
-              <w:right w:val="nil"/>
-            </w:tcBorders>
-            <w:shd w:val="clear" w:color="auto" w:fill="auto"/>
-            <w:noWrap/>
-            <w:vAlign w:val="bottom"/>
-            <w:hideMark/>
-          </w:tcPr>
-          <w:p>
-            <w:pPr>
-              <w:rPr>
-                <w:rFonts w:ascii="Calibri" w:hAnsi="Calibri" w:cs="Calibri"/>
-                <w:b/>
-                <w:bCs/>
-                <w:color w:val="000000"/>
-                <w:kern w:val="0"/>
-              </w:rPr>
-            </w:pPr>
-          </w:p>
-        </w:tc>
-        <w:tc>
-          <w:tcPr>
-            <w:tcW w:w="1268" w:type="dxa"/>
-            <w:tcBorders>
-              <w:top w:val="nil"/>
-              <w:left w:val="nil"/>
-              <w:bottom w:val="nil"/>
-              <w:right w:val="nil"/>
-            </w:tcBorders>
-            <w:shd w:val="clear" w:color="auto" w:fill="auto"/>
-            <w:noWrap/>
-            <w:vAlign w:val="bottom"/>
-            <w:hideMark/>
-          </w:tcPr>
-          <w:p>
-            <w:pPr>
-              <w:rPr>
-                <w:color w:val="auto"/>
-                <w:kern w:val="0"/>
-              </w:rPr>
-            </w:pPr>
-          </w:p>
-        </w:tc>
-        <w:tc>
-          <w:tcPr>
-            <w:tcW w:w="1525" w:type="dxa"/>
-            <w:tcBorders>
-              <w:top w:val="nil"/>
-              <w:left w:val="nil"/>
-              <w:bottom w:val="nil"/>
-              <w:right w:val="nil"/>
-            </w:tcBorders>
-            <w:shd w:val="clear" w:color="auto" w:fill="auto"/>
-            <w:noWrap/>
-            <w:vAlign w:val="bottom"/>
-            <w:hideMark/>
-          </w:tcPr>
-          <w:p>
-            <w:pPr>
-              <w:rPr>
-                <w:color w:val="auto"/>
-                <w:kern w:val="0"/>
-              </w:rPr>
-            </w:pPr>
-          </w:p>
-        </w:tc>
-      </w:tr>
-      <w:tr>
-        <w:trPr>
-          <w:trHeight w:val="244"/>
-        </w:trPr>
-        <w:tc>
-          <w:tcPr>
-            <w:tcW w:w="10005" w:type="dxa"/>
+            <w:tcW w:w="10089" w:type="dxa"/>
             <w:gridSpan w:val="5"/>
             <w:vMerge w:val="restart"/>
             <w:tcBorders>
@@ -3267,11 +2948,11 @@
       </w:tr>
       <w:tr>
         <w:trPr>
-          <w:trHeight w:val="244"/>
+          <w:trHeight w:val="298"/>
         </w:trPr>
         <w:tc>
           <w:tcPr>
-            <w:tcW w:w="10005" w:type="dxa"/>
+            <w:tcW w:w="10089" w:type="dxa"/>
             <w:gridSpan w:val="5"/>
             <w:vMerge/>
             <w:tcBorders>
@@ -3307,110 +2988,117 @@
     <w:p>
       <w:pPr>
         <w:rPr>
+          <w:sz w:val="16"/>
+        </w:rPr>
+      </w:pPr>
+    </w:p>
+    <w:p>
+      <w:pPr>
+        <w:rPr>
           <w:b/>
           <w:bCs/>
           <w:sz w:val="16"/>
-        </w:rPr>
-      </w:pPr>
-    </w:p>
-    <w:p>
-      <w:pPr>
+          <w:szCs w:val="16"/>
+        </w:rPr>
+      </w:pPr>
+      <w:r>
         <w:rPr>
           <w:b/>
           <w:bCs/>
           <w:sz w:val="16"/>
           <w:szCs w:val="16"/>
         </w:rPr>
-      </w:pPr>
-      <w:r>
+        <w:t>Client scope:</w:t>
+      </w:r>
+    </w:p>
+    <w:p>
+      <w:pPr>
+        <w:rPr>
+          <w:sz w:val="16"/>
+          <w:szCs w:val="16"/>
+        </w:rPr>
+      </w:pPr>
+      <w:r>
+        <w:rPr>
+          <w:sz w:val="16"/>
+          <w:szCs w:val="16"/>
+        </w:rPr>
+        <w:t>Scaffolding wherever required to be provided.</w:t>
+      </w:r>
+    </w:p>
+    <w:p>
+      <w:pPr>
+        <w:rPr>
+          <w:sz w:val="16"/>
+          <w:szCs w:val="16"/>
+        </w:rPr>
+      </w:pPr>
+      <w:r>
+        <w:rPr>
+          <w:sz w:val="16"/>
+          <w:szCs w:val="16"/>
+        </w:rPr>
+        <w:t>Electrification wherever necessary to be provided.</w:t>
+      </w:r>
+    </w:p>
+    <w:p>
+      <w:pPr>
+        <w:rPr>
+          <w:sz w:val="16"/>
+          <w:szCs w:val="16"/>
+        </w:rPr>
+      </w:pPr>
+      <w:r>
+        <w:rPr>
+          <w:sz w:val="16"/>
+          <w:szCs w:val="16"/>
+        </w:rPr>
+        <w:t>Fabrication like poles etc. to be provided.</w:t>
+      </w:r>
+    </w:p>
+    <w:p>
+      <w:pPr>
+        <w:rPr>
+          <w:sz w:val="16"/>
+          <w:szCs w:val="16"/>
+        </w:rPr>
+      </w:pPr>
+      <w:r>
+        <w:rPr>
+          <w:sz w:val="16"/>
+          <w:szCs w:val="16"/>
+        </w:rPr>
+        <w:t>Fabricated poles if required to be provided.</w:t>
+      </w:r>
+    </w:p>
+    <w:p>
+      <w:pPr>
+        <w:rPr>
+          <w:sz w:val="16"/>
+          <w:szCs w:val="16"/>
+        </w:rPr>
+      </w:pPr>
+      <w:r>
+        <w:rPr>
+          <w:sz w:val="16"/>
+          <w:szCs w:val="16"/>
+        </w:rPr>
+        <w:t>Civil work if required.</w:t>
+      </w:r>
+    </w:p>
+    <w:p>
+      <w:pPr>
+        <w:rPr>
+          <w:sz w:val="16"/>
+          <w:szCs w:val="16"/>
+        </w:rPr>
+      </w:pPr>
+    </w:p>
+    <w:p>
+      <w:pPr>
         <w:rPr>
           <w:b/>
           <w:bCs/>
-          <w:sz w:val="16"/>
-          <w:szCs w:val="16"/>
-        </w:rPr>
-        <w:t>Client scope:</w:t>
-      </w:r>
-    </w:p>
-    <w:p>
-      <w:pPr>
-        <w:rPr>
-          <w:sz w:val="16"/>
-          <w:szCs w:val="16"/>
-        </w:rPr>
-      </w:pPr>
-      <w:r>
-        <w:rPr>
-          <w:sz w:val="16"/>
-          <w:szCs w:val="16"/>
-        </w:rPr>
-        <w:t>Scaffolding wherever required to be provided.</w:t>
-      </w:r>
-    </w:p>
-    <w:p>
-      <w:pPr>
-        <w:rPr>
-          <w:sz w:val="16"/>
-          <w:szCs w:val="16"/>
-        </w:rPr>
-      </w:pPr>
-      <w:r>
-        <w:rPr>
-          <w:sz w:val="16"/>
-          <w:szCs w:val="16"/>
-        </w:rPr>
-        <w:t>Electrification wherever necessary to be provided.</w:t>
-      </w:r>
-    </w:p>
-    <w:p>
-      <w:pPr>
-        <w:rPr>
-          <w:sz w:val="16"/>
-          <w:szCs w:val="16"/>
-        </w:rPr>
-      </w:pPr>
-      <w:r>
-        <w:rPr>
-          <w:sz w:val="16"/>
-          <w:szCs w:val="16"/>
-        </w:rPr>
-        <w:t>Fabrication like poles etc. to be provided.</w:t>
-      </w:r>
-    </w:p>
-    <w:p>
-      <w:pPr>
-        <w:rPr>
-          <w:sz w:val="16"/>
-          <w:szCs w:val="16"/>
-        </w:rPr>
-      </w:pPr>
-      <w:r>
-        <w:rPr>
-          <w:sz w:val="16"/>
-          <w:szCs w:val="16"/>
-        </w:rPr>
-        <w:lastRenderedPageBreak/>
-        <w:t>Fabricated poles if required to be provided.</w:t>
-      </w:r>
-    </w:p>
-    <w:p>
-      <w:pPr>
-        <w:rPr>
-          <w:sz w:val="16"/>
-          <w:szCs w:val="16"/>
-        </w:rPr>
-      </w:pPr>
-      <w:r>
-        <w:rPr>
-          <w:sz w:val="16"/>
-          <w:szCs w:val="16"/>
-        </w:rPr>
-        <w:t>Civil work if required.</w:t>
-      </w:r>
-    </w:p>
-    <w:p>
-      <w:pPr>
-        <w:rPr>
           <w:sz w:val="16"/>
           <w:szCs w:val="16"/>
         </w:rPr>
@@ -3603,6 +3291,21 @@
           <w:szCs w:val="16"/>
         </w:rPr>
         <w:t>Quotation valid for 10 days only.</w:t>
+      </w:r>
+    </w:p>
+    <w:p>
+      <w:pPr>
+        <w:rPr>
+          <w:sz w:val="16"/>
+          <w:szCs w:val="16"/>
+        </w:rPr>
+      </w:pPr>
+      <w:r>
+        <w:rPr>
+          <w:sz w:val="16"/>
+          <w:szCs w:val="16"/>
+        </w:rPr>
+        <w:t>GST @ 18% EXTRA</w:t>
       </w:r>
     </w:p>
     <w:p>
